--- a/L2/S3_MOVA_SPEV303_organisation du vivant animal__Métazoaires.docx
+++ b/L2/S3_MOVA_SPEV303_organisation du vivant animal__Métazoaires.docx
@@ -106,6 +106,34 @@
       </w:r>
     </w:p>
     <w:p>
+      <w:r>
+        <w:rPr>
+          <w:rStyle w:val="dfiniton"/>
+        </w:rPr>
+        <w:t>Utérus</w:t>
+      </w:r>
+      <w:r>
+        <w:t xml:space="preserve"> lieu de gestation.</w:t>
+      </w:r>
+    </w:p>
+    <w:p>
+      <w:r>
+        <w:rPr>
+          <w:rStyle w:val="dfiniton"/>
+        </w:rPr>
+        <w:t>Oviducte</w:t>
+      </w:r>
+      <w:r>
+        <w:t xml:space="preserve"> canal qui permet d’acheminer </w:t>
+      </w:r>
+      <w:r>
+        <w:t xml:space="preserve">des ovaires </w:t>
+      </w:r>
+      <w:r>
+        <w:t>à l’utérus les ovocytes, les œufs non fécondés.</w:t>
+      </w:r>
+    </w:p>
+    <w:p>
       <w:pPr>
         <w:pStyle w:val="Titre2"/>
         <w:rPr>
@@ -268,13 +296,7 @@
     </w:p>
     <w:p>
       <w:r>
-        <w:t xml:space="preserve">Architomie </w:t>
-      </w:r>
-      <w:r>
-        <w:t>l’organisme se scinde en plusieurs parties qui deviendront des individus.</w:t>
-      </w:r>
-      <w:r>
-        <w:t xml:space="preserve"> </w:t>
+        <w:t xml:space="preserve">Architomie l’organisme se scinde en plusieurs parties qui deviendront des individus. </w:t>
       </w:r>
     </w:p>
     <w:p>
@@ -284,10 +306,7 @@
         </w:rPr>
       </w:pPr>
       <w:r>
-        <w:t xml:space="preserve">Paratomie </w:t>
-      </w:r>
-      <w:r>
-        <w:t>l’organisme se scinde en deux parties.</w:t>
+        <w:t>Paratomie l’organisme se scinde en deux parties.</w:t>
       </w:r>
     </w:p>
     <w:p>
@@ -459,11 +478,7 @@
     </w:p>
     <w:p>
       <w:r>
-        <w:t xml:space="preserve">Les étapes de développement chez les Animaux sont régulés par un groupe de gènes appelé hox qui conduisent à la segmentation des parties de l’embryon. Ce groupe a peu évolué et fournit des </w:t>
-      </w:r>
-      <w:r>
-        <w:lastRenderedPageBreak/>
-        <w:t>indices fiables sur la proximité de parenté entre les espèces. Ainsi, il existe de nombreuses similitudes dans le développement entre les animaux qui se retrouvent dans leur plan d’organisation à l’âge adulte comme pour la position du système nerveux :</w:t>
+        <w:t>Les étapes de développement chez les Animaux sont régulés par un groupe de gènes appelé hox qui conduisent à la segmentation des parties de l’embryon. Ce groupe a peu évolué et fournit des indices fiables sur la proximité de parenté entre les espèces. Ainsi, il existe de nombreuses similitudes dans le développement entre les animaux qui se retrouvent dans leur plan d’organisation à l’âge adulte comme pour la position du système nerveux :</w:t>
       </w:r>
     </w:p>
     <w:tbl>
@@ -513,13 +528,7 @@
         <w:rPr>
           <w:rStyle w:val="dfiniton"/>
         </w:rPr>
-        <w:t>P</w:t>
-      </w:r>
-      <w:r>
-        <w:rPr>
-          <w:rStyle w:val="dfiniton"/>
-        </w:rPr>
-        <w:t>rotonephridie</w:t>
+        <w:t>Protonephridie</w:t>
       </w:r>
       <w:r>
         <w:t xml:space="preserve"> système excréteur de structure simple.</w:t>
@@ -527,6 +536,7 @@
     </w:p>
     <w:p>
       <w:r>
+        <w:lastRenderedPageBreak/>
         <w:t>Les étapes du développement :</w:t>
       </w:r>
     </w:p>
@@ -615,9 +625,9 @@
         <w:tblLook w:val="0400" w:firstRow="0" w:lastRow="0" w:firstColumn="0" w:lastColumn="0" w:noHBand="0" w:noVBand="1"/>
       </w:tblPr>
       <w:tblGrid>
-        <w:gridCol w:w="3005"/>
-        <w:gridCol w:w="3005"/>
-        <w:gridCol w:w="3006"/>
+        <w:gridCol w:w="3485"/>
+        <w:gridCol w:w="3485"/>
+        <w:gridCol w:w="3486"/>
       </w:tblGrid>
       <w:tr>
         <w:tc>
@@ -746,13 +756,101 @@
     </w:tbl>
     <w:p/>
     <w:sectPr>
+      <w:footerReference w:type="default" r:id="rId7"/>
       <w:pgSz w:w="11906" w:h="16838"/>
-      <w:pgMar w:top="1440" w:right="1440" w:bottom="1440" w:left="1440" w:header="720" w:footer="720" w:gutter="0"/>
+      <w:pgMar w:top="720" w:right="720" w:bottom="720" w:left="720" w:header="720" w:footer="720" w:gutter="0"/>
       <w:cols w:space="720"/>
       <w:docGrid w:linePitch="360"/>
     </w:sectPr>
   </w:body>
 </w:document>
+</file>
+
+<file path=word/endnotes.xml><?xml version="1.0" encoding="utf-8"?>
+<w:endnotes xmlns:wpc="http://schemas.microsoft.com/office/word/2010/wordprocessingCanvas" xmlns:cx="http://schemas.microsoft.com/office/drawing/2014/chartex" xmlns:cx1="http://schemas.microsoft.com/office/drawing/2015/9/8/chartex" xmlns:cx2="http://schemas.microsoft.com/office/drawing/2015/10/21/chartex" xmlns:cx3="http://schemas.microsoft.com/office/drawing/2016/5/9/chartex" xmlns:cx4="http://schemas.microsoft.com/office/drawing/2016/5/10/chartex" xmlns:cx5="http://schemas.microsoft.com/office/drawing/2016/5/11/chartex" xmlns:cx6="http://schemas.microsoft.com/office/drawing/2016/5/12/chartex" xmlns:cx7="http://schemas.microsoft.com/office/drawing/2016/5/13/chartex" xmlns:cx8="http://schemas.microsoft.com/office/drawing/2016/5/14/chartex" xmlns:mc="http://schemas.openxmlformats.org/markup-compatibility/2006" xmlns:aink="http://schemas.microsoft.com/office/drawing/2016/ink" xmlns:am3d="http://schemas.microsoft.com/office/drawing/2017/model3d" xmlns:o="urn:schemas-microsoft-com:office:office" xmlns:r="http://schemas.openxmlformats.org/officeDocument/2006/relationships" xmlns:m="http://schemas.openxmlformats.org/officeDocument/2006/math" xmlns:v="urn:schemas-microsoft-com:vml" xmlns:wp14="http://schemas.microsoft.com/office/word/2010/wordprocessingDrawing" xmlns:wp="http://schemas.openxmlformats.org/drawingml/2006/wordprocessingDrawing" xmlns:w10="urn:schemas-microsoft-com:office:word" xmlns:w="http://schemas.openxmlformats.org/wordprocessingml/2006/main" xmlns:w14="http://schemas.microsoft.com/office/word/2010/wordml" xmlns:w15="http://schemas.microsoft.com/office/word/2012/wordml" xmlns:w16cex="http://schemas.microsoft.com/office/word/2018/wordml/cex" xmlns:w16cid="http://schemas.microsoft.com/office/word/2016/wordml/cid" xmlns:w16="http://schemas.microsoft.com/office/word/2018/wordml" xmlns:w16sdtdh="http://schemas.microsoft.com/office/word/2020/wordml/sdtdatahash" xmlns:w16se="http://schemas.microsoft.com/office/word/2015/wordml/symex" xmlns:wpg="http://schemas.microsoft.com/office/word/2010/wordprocessingGroup" xmlns:wpi="http://schemas.microsoft.com/office/word/2010/wordprocessingInk" xmlns:wne="http://schemas.microsoft.com/office/word/2006/wordml" xmlns:wps="http://schemas.microsoft.com/office/word/2010/wordprocessingShape" mc:Ignorable="w14 w15 w16se w16cid w16 w16cex w16sdtdh wp14">
+  <w:endnote w:type="separator" w:id="-1">
+    <w:p>
+      <w:pPr>
+        <w:spacing w:after="0" w:line="240" w:lineRule="auto"/>
+      </w:pPr>
+      <w:r>
+        <w:separator/>
+      </w:r>
+    </w:p>
+  </w:endnote>
+  <w:endnote w:type="continuationSeparator" w:id="0">
+    <w:p>
+      <w:pPr>
+        <w:spacing w:after="0" w:line="240" w:lineRule="auto"/>
+      </w:pPr>
+      <w:r>
+        <w:continuationSeparator/>
+      </w:r>
+    </w:p>
+  </w:endnote>
+</w:endnotes>
+</file>
+
+<file path=word/footer1.xml><?xml version="1.0" encoding="utf-8"?>
+<w:ftr xmlns:wpc="http://schemas.microsoft.com/office/word/2010/wordprocessingCanvas" xmlns:cx="http://schemas.microsoft.com/office/drawing/2014/chartex" xmlns:cx1="http://schemas.microsoft.com/office/drawing/2015/9/8/chartex" xmlns:cx2="http://schemas.microsoft.com/office/drawing/2015/10/21/chartex" xmlns:cx3="http://schemas.microsoft.com/office/drawing/2016/5/9/chartex" xmlns:cx4="http://schemas.microsoft.com/office/drawing/2016/5/10/chartex" xmlns:cx5="http://schemas.microsoft.com/office/drawing/2016/5/11/chartex" xmlns:cx6="http://schemas.microsoft.com/office/drawing/2016/5/12/chartex" xmlns:cx7="http://schemas.microsoft.com/office/drawing/2016/5/13/chartex" xmlns:cx8="http://schemas.microsoft.com/office/drawing/2016/5/14/chartex" xmlns:mc="http://schemas.openxmlformats.org/markup-compatibility/2006" xmlns:aink="http://schemas.microsoft.com/office/drawing/2016/ink" xmlns:am3d="http://schemas.microsoft.com/office/drawing/2017/model3d" xmlns:o="urn:schemas-microsoft-com:office:office" xmlns:r="http://schemas.openxmlformats.org/officeDocument/2006/relationships" xmlns:m="http://schemas.openxmlformats.org/officeDocument/2006/math" xmlns:v="urn:schemas-microsoft-com:vml" xmlns:wp14="http://schemas.microsoft.com/office/word/2010/wordprocessingDrawing" xmlns:wp="http://schemas.openxmlformats.org/drawingml/2006/wordprocessingDrawing" xmlns:w10="urn:schemas-microsoft-com:office:word" xmlns:w="http://schemas.openxmlformats.org/wordprocessingml/2006/main" xmlns:w14="http://schemas.microsoft.com/office/word/2010/wordml" xmlns:w15="http://schemas.microsoft.com/office/word/2012/wordml" xmlns:w16cex="http://schemas.microsoft.com/office/word/2018/wordml/cex" xmlns:w16cid="http://schemas.microsoft.com/office/word/2016/wordml/cid" xmlns:w16="http://schemas.microsoft.com/office/word/2018/wordml" xmlns:w16sdtdh="http://schemas.microsoft.com/office/word/2020/wordml/sdtdatahash" xmlns:w16se="http://schemas.microsoft.com/office/word/2015/wordml/symex" xmlns:wpg="http://schemas.microsoft.com/office/word/2010/wordprocessingGroup" xmlns:wpi="http://schemas.microsoft.com/office/word/2010/wordprocessingInk" xmlns:wne="http://schemas.microsoft.com/office/word/2006/wordml" xmlns:wps="http://schemas.microsoft.com/office/word/2010/wordprocessingShape" mc:Ignorable="w14 w15 w16se w16cid w16 w16cex w16sdtdh wp14">
+  <w:p>
+    <w:pPr>
+      <w:pStyle w:val="Pieddepage"/>
+    </w:pPr>
+    <w:r>
+      <w:t>OVA</w:t>
+    </w:r>
+    <w:r>
+      <w:ptab w:relativeTo="margin" w:alignment="center" w:leader="none"/>
+    </w:r>
+    <w:r>
+      <w:t>Métazoaire</w:t>
+    </w:r>
+    <w:r>
+      <w:ptab w:relativeTo="margin" w:alignment="right" w:leader="none"/>
+    </w:r>
+    <w:r>
+      <w:fldChar w:fldCharType="begin"/>
+    </w:r>
+    <w:r>
+      <w:instrText>PAGE   \* MERGEFORMAT</w:instrText>
+    </w:r>
+    <w:r>
+      <w:fldChar w:fldCharType="separate"/>
+    </w:r>
+    <w:r>
+      <w:t>1</w:t>
+    </w:r>
+    <w:r>
+      <w:fldChar w:fldCharType="end"/>
+    </w:r>
+  </w:p>
+</w:ftr>
+</file>
+
+<file path=word/footnotes.xml><?xml version="1.0" encoding="utf-8"?>
+<w:footnotes xmlns:wpc="http://schemas.microsoft.com/office/word/2010/wordprocessingCanvas" xmlns:cx="http://schemas.microsoft.com/office/drawing/2014/chartex" xmlns:cx1="http://schemas.microsoft.com/office/drawing/2015/9/8/chartex" xmlns:cx2="http://schemas.microsoft.com/office/drawing/2015/10/21/chartex" xmlns:cx3="http://schemas.microsoft.com/office/drawing/2016/5/9/chartex" xmlns:cx4="http://schemas.microsoft.com/office/drawing/2016/5/10/chartex" xmlns:cx5="http://schemas.microsoft.com/office/drawing/2016/5/11/chartex" xmlns:cx6="http://schemas.microsoft.com/office/drawing/2016/5/12/chartex" xmlns:cx7="http://schemas.microsoft.com/office/drawing/2016/5/13/chartex" xmlns:cx8="http://schemas.microsoft.com/office/drawing/2016/5/14/chartex" xmlns:mc="http://schemas.openxmlformats.org/markup-compatibility/2006" xmlns:aink="http://schemas.microsoft.com/office/drawing/2016/ink" xmlns:am3d="http://schemas.microsoft.com/office/drawing/2017/model3d" xmlns:o="urn:schemas-microsoft-com:office:office" xmlns:r="http://schemas.openxmlformats.org/officeDocument/2006/relationships" xmlns:m="http://schemas.openxmlformats.org/officeDocument/2006/math" xmlns:v="urn:schemas-microsoft-com:vml" xmlns:wp14="http://schemas.microsoft.com/office/word/2010/wordprocessingDrawing" xmlns:wp="http://schemas.openxmlformats.org/drawingml/2006/wordprocessingDrawing" xmlns:w10="urn:schemas-microsoft-com:office:word" xmlns:w="http://schemas.openxmlformats.org/wordprocessingml/2006/main" xmlns:w14="http://schemas.microsoft.com/office/word/2010/wordml" xmlns:w15="http://schemas.microsoft.com/office/word/2012/wordml" xmlns:w16cex="http://schemas.microsoft.com/office/word/2018/wordml/cex" xmlns:w16cid="http://schemas.microsoft.com/office/word/2016/wordml/cid" xmlns:w16="http://schemas.microsoft.com/office/word/2018/wordml" xmlns:w16sdtdh="http://schemas.microsoft.com/office/word/2020/wordml/sdtdatahash" xmlns:w16se="http://schemas.microsoft.com/office/word/2015/wordml/symex" xmlns:wpg="http://schemas.microsoft.com/office/word/2010/wordprocessingGroup" xmlns:wpi="http://schemas.microsoft.com/office/word/2010/wordprocessingInk" xmlns:wne="http://schemas.microsoft.com/office/word/2006/wordml" xmlns:wps="http://schemas.microsoft.com/office/word/2010/wordprocessingShape" mc:Ignorable="w14 w15 w16se w16cid w16 w16cex w16sdtdh wp14">
+  <w:footnote w:type="separator" w:id="-1">
+    <w:p>
+      <w:pPr>
+        <w:spacing w:after="0" w:line="240" w:lineRule="auto"/>
+      </w:pPr>
+      <w:r>
+        <w:separator/>
+      </w:r>
+    </w:p>
+  </w:footnote>
+  <w:footnote w:type="continuationSeparator" w:id="0">
+    <w:p>
+      <w:pPr>
+        <w:spacing w:after="0" w:line="240" w:lineRule="auto"/>
+      </w:pPr>
+      <w:r>
+        <w:continuationSeparator/>
+      </w:r>
+    </w:p>
+  </w:footnote>
+</w:footnotes>
 </file>
 
 <file path=word/numbering.xml><?xml version="1.0" encoding="utf-8"?>
@@ -2128,6 +2226,46 @@
       <w:szCs w:val="20"/>
     </w:rPr>
   </w:style>
+  <w:style w:type="paragraph" w:styleId="En-tte">
+    <w:name w:val="header"/>
+    <w:basedOn w:val="Normal"/>
+    <w:link w:val="En-tteCar"/>
+    <w:uiPriority w:val="99"/>
+    <w:unhideWhenUsed/>
+    <w:pPr>
+      <w:tabs>
+        <w:tab w:val="center" w:pos="4536"/>
+        <w:tab w:val="right" w:pos="9072"/>
+      </w:tabs>
+      <w:spacing w:after="0" w:line="240" w:lineRule="auto"/>
+    </w:pPr>
+  </w:style>
+  <w:style w:type="character" w:customStyle="1" w:styleId="En-tteCar">
+    <w:name w:val="En-tête Car"/>
+    <w:basedOn w:val="Policepardfaut"/>
+    <w:link w:val="En-tte"/>
+    <w:uiPriority w:val="99"/>
+  </w:style>
+  <w:style w:type="paragraph" w:styleId="Pieddepage">
+    <w:name w:val="footer"/>
+    <w:basedOn w:val="Normal"/>
+    <w:link w:val="PieddepageCar"/>
+    <w:uiPriority w:val="99"/>
+    <w:unhideWhenUsed/>
+    <w:pPr>
+      <w:tabs>
+        <w:tab w:val="center" w:pos="4536"/>
+        <w:tab w:val="right" w:pos="9072"/>
+      </w:tabs>
+      <w:spacing w:after="0" w:line="240" w:lineRule="auto"/>
+    </w:pPr>
+  </w:style>
+  <w:style w:type="character" w:customStyle="1" w:styleId="PieddepageCar">
+    <w:name w:val="Pied de page Car"/>
+    <w:basedOn w:val="Policepardfaut"/>
+    <w:link w:val="Pieddepage"/>
+    <w:uiPriority w:val="99"/>
+  </w:style>
 </w:styles>
 </file>
 

--- a/L2/S3_MOVA_SPEV303_organisation du vivant animal__Métazoaires.docx
+++ b/L2/S3_MOVA_SPEV303_organisation du vivant animal__Métazoaires.docx
@@ -300,7 +300,6 @@
       </w:r>
     </w:p>
     <w:p>
-      <w:proofErr w:type="spellStart"/>
       <w:r>
         <w:rPr>
           <w:rStyle w:val="dfiniton"/>
@@ -308,7 +307,6 @@
         </w:rPr>
         <w:t>Architomie</w:t>
       </w:r>
-      <w:proofErr w:type="spellEnd"/>
       <w:r>
         <w:t xml:space="preserve"> l’organisme se scinde en plusieurs parties qui deviendront des individus. </w:t>
       </w:r>
@@ -504,15 +502,7 @@
     </w:p>
     <w:p>
       <w:r>
-        <w:t xml:space="preserve">Les étapes de développement chez les Animaux sont régulées par un groupe de gènes appelé </w:t>
-      </w:r>
-      <w:proofErr w:type="spellStart"/>
-      <w:r>
-        <w:t>hox</w:t>
-      </w:r>
-      <w:proofErr w:type="spellEnd"/>
-      <w:r>
-        <w:t xml:space="preserve"> qui conduit à la segmentation des parties de l’embryon. Ces gènes ont peu évolué et fournissent des indices fiables sur la proximité de parenté entre les espèces. Ainsi, il existe de nombreuses similitudes dans les modalités de développement du corps entre les animaux. Ces ressemblances se retrouvent dans leur plan d’organisation à l’âge adulte. Par exemple, le système nerveux est positionné pour les :</w:t>
+        <w:t>Les étapes de développement chez les Animaux sont régulées par un groupe de gènes appelé hox qui conduit à la segmentation des parties de l’embryon. Ces gènes ont peu évolué et fournissent des indices fiables sur la proximité de parenté entre les espèces. Ainsi, il existe de nombreuses similitudes dans les modalités de développement du corps entre les animaux. Ces ressemblances se retrouvent dans leur plan d’organisation à l’âge adulte. Par exemple, le système nerveux est positionné pour les :</w:t>
       </w:r>
     </w:p>
     <w:tbl>
@@ -558,7 +548,6 @@
       </w:tr>
     </w:tbl>
     <w:p>
-      <w:proofErr w:type="spellStart"/>
       <w:r>
         <w:rPr>
           <w:rStyle w:val="dfiniton"/>
@@ -566,7 +555,6 @@
         </w:rPr>
         <w:t>Protonephridie</w:t>
       </w:r>
-      <w:proofErr w:type="spellEnd"/>
       <w:r>
         <w:t xml:space="preserve"> système excréteur de structure simple.</w:t>
       </w:r>
@@ -709,13 +697,8 @@
             <w:tcW w:w="3006" w:type="dxa"/>
           </w:tcPr>
           <w:p>
-            <w:proofErr w:type="gramStart"/>
-            <w:r>
-              <w:t>Dorsal  (</w:t>
-            </w:r>
-            <w:proofErr w:type="gramEnd"/>
-            <w:r>
-              <w:t>hyponeuriens)</w:t>
+            <w:r>
+              <w:t>Dorsal  (hyponeuriens)</w:t>
             </w:r>
           </w:p>
         </w:tc>
@@ -1770,18 +1753,8 @@
                 <w:sz w:val="18"/>
                 <w:szCs w:val="18"/>
               </w:rPr>
-              <w:t xml:space="preserve">Cavité </w:t>
-            </w:r>
-            <w:proofErr w:type="spellStart"/>
-            <w:r>
-              <w:rPr>
-                <w:rFonts w:asciiTheme="majorHAnsi" w:hAnsiTheme="majorHAnsi" w:cstheme="majorHAnsi"/>
-                <w:sz w:val="18"/>
-                <w:szCs w:val="18"/>
-              </w:rPr>
-              <w:t>gastrovasculaire</w:t>
-            </w:r>
-            <w:proofErr w:type="spellEnd"/>
+              <w:t>Cavité gastrovasculaire</w:t>
+            </w:r>
           </w:p>
         </w:tc>
         <w:tc>
@@ -1996,18 +1969,8 @@
                 <w:sz w:val="18"/>
                 <w:szCs w:val="18"/>
               </w:rPr>
-              <w:t xml:space="preserve">Cavité </w:t>
-            </w:r>
-            <w:proofErr w:type="spellStart"/>
-            <w:r>
-              <w:rPr>
-                <w:rFonts w:asciiTheme="majorHAnsi" w:hAnsiTheme="majorHAnsi" w:cstheme="majorHAnsi"/>
-                <w:sz w:val="18"/>
-                <w:szCs w:val="18"/>
-              </w:rPr>
-              <w:t>gastrovasculaire</w:t>
-            </w:r>
-            <w:proofErr w:type="spellEnd"/>
+              <w:t>Cavité gastrovasculaire</w:t>
+            </w:r>
           </w:p>
         </w:tc>
         <w:tc>
@@ -2358,25 +2321,7 @@
                 <w:sz w:val="18"/>
                 <w:szCs w:val="18"/>
               </w:rPr>
-              <w:t>[-</w:t>
-            </w:r>
-            <w:proofErr w:type="spellStart"/>
-            <w:r>
-              <w:rPr>
-                <w:rFonts w:asciiTheme="majorHAnsi" w:hAnsiTheme="majorHAnsi" w:cstheme="majorHAnsi"/>
-                <w:sz w:val="18"/>
-                <w:szCs w:val="18"/>
-              </w:rPr>
-              <w:t>chète</w:t>
-            </w:r>
-            <w:proofErr w:type="spellEnd"/>
-            <w:r>
-              <w:rPr>
-                <w:rFonts w:asciiTheme="majorHAnsi" w:hAnsiTheme="majorHAnsi" w:cstheme="majorHAnsi"/>
-                <w:sz w:val="18"/>
-                <w:szCs w:val="18"/>
-              </w:rPr>
-              <w:t>]</w:t>
+              <w:t>[-chète]</w:t>
             </w:r>
           </w:p>
         </w:tc>
@@ -2425,25 +2370,7 @@
                 <w:sz w:val="18"/>
                 <w:szCs w:val="18"/>
               </w:rPr>
-              <w:t xml:space="preserve">Anneau nerveux péri œsophagienne à chaque </w:t>
-            </w:r>
-            <w:proofErr w:type="gramStart"/>
-            <w:r>
-              <w:rPr>
-                <w:rFonts w:asciiTheme="majorHAnsi" w:hAnsiTheme="majorHAnsi" w:cstheme="majorHAnsi"/>
-                <w:sz w:val="18"/>
-                <w:szCs w:val="18"/>
-              </w:rPr>
-              <w:t>métamère  +</w:t>
-            </w:r>
-            <w:proofErr w:type="gramEnd"/>
-            <w:r>
-              <w:rPr>
-                <w:rFonts w:asciiTheme="majorHAnsi" w:hAnsiTheme="majorHAnsi" w:cstheme="majorHAnsi"/>
-                <w:sz w:val="18"/>
-                <w:szCs w:val="18"/>
-              </w:rPr>
-              <w:t xml:space="preserve"> 1 paire de GG</w:t>
+              <w:t>Anneau nerveux péri œsophagienne à chaque métamère  + 1 paire de GG</w:t>
             </w:r>
           </w:p>
         </w:tc>
@@ -2940,27 +2867,7 @@
                 <w:szCs w:val="18"/>
                 <w:lang w:eastAsia="fr-FR"/>
               </w:rPr>
-              <w:t xml:space="preserve">Parasitisme ou </w:t>
-            </w:r>
-            <w:proofErr w:type="spellStart"/>
-            <w:r>
-              <w:rPr>
-                <w:rFonts w:asciiTheme="majorHAnsi" w:hAnsiTheme="majorHAnsi" w:cstheme="majorHAnsi"/>
-                <w:sz w:val="18"/>
-                <w:szCs w:val="18"/>
-                <w:lang w:eastAsia="fr-FR"/>
-              </w:rPr>
-              <w:t>décompo</w:t>
-            </w:r>
-            <w:proofErr w:type="spellEnd"/>
-            <w:r>
-              <w:rPr>
-                <w:rFonts w:asciiTheme="majorHAnsi" w:hAnsiTheme="majorHAnsi" w:cstheme="majorHAnsi"/>
-                <w:sz w:val="18"/>
-                <w:szCs w:val="18"/>
-                <w:lang w:eastAsia="fr-FR"/>
-              </w:rPr>
-              <w:t>. la matière organique</w:t>
+              <w:t>Parasitisme ou décompo. la matière organique</w:t>
             </w:r>
           </w:p>
         </w:tc>
@@ -3034,25 +2941,7 @@
                 <w:sz w:val="18"/>
                 <w:szCs w:val="18"/>
               </w:rPr>
-              <w:t>Sexué (</w:t>
-            </w:r>
-            <w:proofErr w:type="spellStart"/>
-            <w:r>
-              <w:rPr>
-                <w:rFonts w:asciiTheme="majorHAnsi" w:hAnsiTheme="majorHAnsi" w:cstheme="majorHAnsi"/>
-                <w:sz w:val="18"/>
-                <w:szCs w:val="18"/>
-              </w:rPr>
-              <w:t>gonochoride</w:t>
-            </w:r>
-            <w:proofErr w:type="spellEnd"/>
-            <w:r>
-              <w:rPr>
-                <w:rFonts w:asciiTheme="majorHAnsi" w:hAnsiTheme="majorHAnsi" w:cstheme="majorHAnsi"/>
-                <w:sz w:val="18"/>
-                <w:szCs w:val="18"/>
-              </w:rPr>
-              <w:t>)</w:t>
+              <w:t>Sexué (gonochoride)</w:t>
             </w:r>
           </w:p>
         </w:tc>
@@ -3286,25 +3175,7 @@
                 <w:sz w:val="18"/>
                 <w:szCs w:val="18"/>
               </w:rPr>
-              <w:t>Sexué (</w:t>
-            </w:r>
-            <w:proofErr w:type="spellStart"/>
-            <w:r>
-              <w:rPr>
-                <w:rFonts w:asciiTheme="majorHAnsi" w:hAnsiTheme="majorHAnsi" w:cstheme="majorHAnsi"/>
-                <w:sz w:val="18"/>
-                <w:szCs w:val="18"/>
-              </w:rPr>
-              <w:t>gonochoride</w:t>
-            </w:r>
-            <w:proofErr w:type="spellEnd"/>
-            <w:r>
-              <w:rPr>
-                <w:rFonts w:asciiTheme="majorHAnsi" w:hAnsiTheme="majorHAnsi" w:cstheme="majorHAnsi"/>
-                <w:sz w:val="18"/>
-                <w:szCs w:val="18"/>
-              </w:rPr>
-              <w:t>)</w:t>
+              <w:t>Sexué (gonochoride)</w:t>
             </w:r>
           </w:p>
         </w:tc>
@@ -3452,25 +3323,7 @@
                 <w:sz w:val="18"/>
                 <w:szCs w:val="18"/>
               </w:rPr>
-              <w:t xml:space="preserve">(étoiles de mer, </w:t>
-            </w:r>
-            <w:proofErr w:type="gramStart"/>
-            <w:r>
-              <w:rPr>
-                <w:rFonts w:asciiTheme="majorHAnsi" w:hAnsiTheme="majorHAnsi" w:cstheme="majorHAnsi"/>
-                <w:sz w:val="18"/>
-                <w:szCs w:val="18"/>
-              </w:rPr>
-              <w:t>oursins,…</w:t>
-            </w:r>
-            <w:proofErr w:type="gramEnd"/>
-            <w:r>
-              <w:rPr>
-                <w:rFonts w:asciiTheme="majorHAnsi" w:hAnsiTheme="majorHAnsi" w:cstheme="majorHAnsi"/>
-                <w:sz w:val="18"/>
-                <w:szCs w:val="18"/>
-              </w:rPr>
-              <w:t>)</w:t>
+              <w:t>(étoiles de mer, oursins,…)</w:t>
             </w:r>
           </w:p>
         </w:tc>
@@ -3495,27 +3348,7 @@
                 <w:szCs w:val="18"/>
                 <w:lang w:eastAsia="fr-FR"/>
               </w:rPr>
-              <w:t xml:space="preserve">Pélagique (sauf </w:t>
-            </w:r>
-            <w:proofErr w:type="spellStart"/>
-            <w:r>
-              <w:rPr>
-                <w:rFonts w:asciiTheme="majorHAnsi" w:hAnsiTheme="majorHAnsi" w:cstheme="majorHAnsi"/>
-                <w:sz w:val="18"/>
-                <w:szCs w:val="18"/>
-                <w:lang w:eastAsia="fr-FR"/>
-              </w:rPr>
-              <w:t>crinonde</w:t>
-            </w:r>
-            <w:proofErr w:type="spellEnd"/>
-            <w:r>
-              <w:rPr>
-                <w:rFonts w:asciiTheme="majorHAnsi" w:hAnsiTheme="majorHAnsi" w:cstheme="majorHAnsi"/>
-                <w:sz w:val="18"/>
-                <w:szCs w:val="18"/>
-                <w:lang w:eastAsia="fr-FR"/>
-              </w:rPr>
-              <w:t xml:space="preserve"> sessile)</w:t>
+              <w:t>Pélagique (sauf crinonde sessile)</w:t>
             </w:r>
           </w:p>
         </w:tc>
@@ -3540,7 +3373,7 @@
                 <w:szCs w:val="18"/>
                 <w:lang w:eastAsia="fr-FR"/>
               </w:rPr>
-              <w:t>Système nerveux radiales</w:t>
+              <w:t>Système nerveux radial</w:t>
             </w:r>
           </w:p>
         </w:tc>
@@ -3623,25 +3456,7 @@
                 <w:sz w:val="18"/>
                 <w:szCs w:val="18"/>
               </w:rPr>
-              <w:t>Sexuée (</w:t>
-            </w:r>
-            <w:proofErr w:type="spellStart"/>
-            <w:r>
-              <w:rPr>
-                <w:rFonts w:asciiTheme="majorHAnsi" w:hAnsiTheme="majorHAnsi" w:cstheme="majorHAnsi"/>
-                <w:sz w:val="18"/>
-                <w:szCs w:val="18"/>
-              </w:rPr>
-              <w:t>gonochoride</w:t>
-            </w:r>
-            <w:proofErr w:type="spellEnd"/>
-            <w:r>
-              <w:rPr>
-                <w:rFonts w:asciiTheme="majorHAnsi" w:hAnsiTheme="majorHAnsi" w:cstheme="majorHAnsi"/>
-                <w:sz w:val="18"/>
-                <w:szCs w:val="18"/>
-              </w:rPr>
-              <w:t xml:space="preserve"> avec stade larvaire)</w:t>
+              <w:t>Sexuée (gonochoride avec stade larvaire)</w:t>
             </w:r>
           </w:p>
         </w:tc>
@@ -4235,25 +4050,7 @@
                 <w:sz w:val="18"/>
                 <w:szCs w:val="18"/>
               </w:rPr>
-              <w:t xml:space="preserve">Pores </w:t>
-            </w:r>
-            <w:proofErr w:type="spellStart"/>
-            <w:r>
-              <w:rPr>
-                <w:rFonts w:asciiTheme="majorHAnsi" w:hAnsiTheme="majorHAnsi" w:cstheme="majorHAnsi"/>
-                <w:sz w:val="18"/>
-                <w:szCs w:val="18"/>
-              </w:rPr>
-              <w:t>exhalants</w:t>
-            </w:r>
-            <w:proofErr w:type="spellEnd"/>
-            <w:r>
-              <w:rPr>
-                <w:rFonts w:asciiTheme="majorHAnsi" w:hAnsiTheme="majorHAnsi" w:cstheme="majorHAnsi"/>
-                <w:sz w:val="18"/>
-                <w:szCs w:val="18"/>
-              </w:rPr>
-              <w:t xml:space="preserve"> + ostium (courant de l’eau</w:t>
+              <w:t>Pores exhalants + ostium (courant de l’eau</w:t>
             </w:r>
           </w:p>
         </w:tc>
@@ -4278,25 +4075,7 @@
                 <w:sz w:val="18"/>
                 <w:szCs w:val="18"/>
               </w:rPr>
-              <w:t xml:space="preserve">Suspensivore filtreur (choanocytes + </w:t>
-            </w:r>
-            <w:proofErr w:type="spellStart"/>
-            <w:r>
-              <w:rPr>
-                <w:rFonts w:asciiTheme="majorHAnsi" w:hAnsiTheme="majorHAnsi" w:cstheme="majorHAnsi"/>
-                <w:sz w:val="18"/>
-                <w:szCs w:val="18"/>
-              </w:rPr>
-              <w:t>amibocytes</w:t>
-            </w:r>
-            <w:proofErr w:type="spellEnd"/>
-            <w:r>
-              <w:rPr>
-                <w:rFonts w:asciiTheme="majorHAnsi" w:hAnsiTheme="majorHAnsi" w:cstheme="majorHAnsi"/>
-                <w:sz w:val="18"/>
-                <w:szCs w:val="18"/>
-              </w:rPr>
-              <w:t>)</w:t>
+              <w:t>Suspensivore filtreur (choanocytes + amibocytes)</w:t>
             </w:r>
           </w:p>
         </w:tc>
@@ -4315,59 +4094,13 @@
                 <w:lang w:eastAsia="fr-FR"/>
               </w:rPr>
             </w:pPr>
-            <w:proofErr w:type="spellStart"/>
-            <w:r>
-              <w:rPr>
-                <w:rFonts w:asciiTheme="majorHAnsi" w:hAnsiTheme="majorHAnsi" w:cstheme="majorHAnsi"/>
-                <w:sz w:val="18"/>
-                <w:szCs w:val="18"/>
-              </w:rPr>
-              <w:t>Sclérocystes</w:t>
-            </w:r>
-            <w:proofErr w:type="spellEnd"/>
-            <w:r>
-              <w:rPr>
-                <w:rFonts w:asciiTheme="majorHAnsi" w:hAnsiTheme="majorHAnsi" w:cstheme="majorHAnsi"/>
-                <w:sz w:val="18"/>
-                <w:szCs w:val="18"/>
-              </w:rPr>
-              <w:t xml:space="preserve"> (spicules calcaires) + </w:t>
-            </w:r>
-            <w:proofErr w:type="spellStart"/>
-            <w:r>
-              <w:rPr>
-                <w:rFonts w:asciiTheme="majorHAnsi" w:hAnsiTheme="majorHAnsi" w:cstheme="majorHAnsi"/>
-                <w:sz w:val="18"/>
-                <w:szCs w:val="18"/>
-              </w:rPr>
-              <w:t>Microsclères</w:t>
-            </w:r>
-            <w:proofErr w:type="spellEnd"/>
-            <w:r>
-              <w:rPr>
-                <w:rFonts w:asciiTheme="majorHAnsi" w:hAnsiTheme="majorHAnsi" w:cstheme="majorHAnsi"/>
-                <w:sz w:val="18"/>
-                <w:szCs w:val="18"/>
-              </w:rPr>
-              <w:t>/</w:t>
-            </w:r>
-            <w:proofErr w:type="spellStart"/>
-            <w:r>
-              <w:rPr>
-                <w:rFonts w:asciiTheme="majorHAnsi" w:hAnsiTheme="majorHAnsi" w:cstheme="majorHAnsi"/>
-                <w:sz w:val="18"/>
-                <w:szCs w:val="18"/>
-              </w:rPr>
-              <w:t>mégaslères</w:t>
-            </w:r>
-            <w:proofErr w:type="spellEnd"/>
-            <w:r>
-              <w:rPr>
-                <w:rFonts w:asciiTheme="majorHAnsi" w:hAnsiTheme="majorHAnsi" w:cstheme="majorHAnsi"/>
-                <w:sz w:val="18"/>
-                <w:szCs w:val="18"/>
-              </w:rPr>
-              <w:t xml:space="preserve"> (D et H)</w:t>
+            <w:r>
+              <w:rPr>
+                <w:rFonts w:asciiTheme="majorHAnsi" w:hAnsiTheme="majorHAnsi" w:cstheme="majorHAnsi"/>
+                <w:sz w:val="18"/>
+                <w:szCs w:val="18"/>
+              </w:rPr>
+              <w:t>Sclérocystes (spicules calcaires) + Microsclères/mégaslères (D et H)</w:t>
             </w:r>
           </w:p>
         </w:tc>
@@ -4419,25 +4152,7 @@
                 <w:sz w:val="18"/>
                 <w:szCs w:val="18"/>
               </w:rPr>
-              <w:t xml:space="preserve">Mobile (2 larvaires ciliées) + Immobile (Adulte </w:t>
-            </w:r>
-            <w:proofErr w:type="spellStart"/>
-            <w:r>
-              <w:rPr>
-                <w:rFonts w:asciiTheme="majorHAnsi" w:hAnsiTheme="majorHAnsi" w:cstheme="majorHAnsi"/>
-                <w:sz w:val="18"/>
-                <w:szCs w:val="18"/>
-              </w:rPr>
-              <w:t>séssile</w:t>
-            </w:r>
-            <w:proofErr w:type="spellEnd"/>
-            <w:r>
-              <w:rPr>
-                <w:rFonts w:asciiTheme="majorHAnsi" w:hAnsiTheme="majorHAnsi" w:cstheme="majorHAnsi"/>
-                <w:sz w:val="18"/>
-                <w:szCs w:val="18"/>
-              </w:rPr>
-              <w:t>)</w:t>
+              <w:t>Mobile (2 larvaires ciliées) + Immobile (Adulte séssile)</w:t>
             </w:r>
           </w:p>
         </w:tc>
@@ -4672,7 +4387,6 @@
                 <w:szCs w:val="18"/>
               </w:rPr>
             </w:pPr>
-            <w:proofErr w:type="spellStart"/>
             <w:r>
               <w:rPr>
                 <w:rFonts w:asciiTheme="majorHAnsi" w:hAnsiTheme="majorHAnsi" w:cstheme="majorHAnsi"/>
@@ -4681,7 +4395,6 @@
               </w:rPr>
               <w:t>Calcareas</w:t>
             </w:r>
-            <w:proofErr w:type="spellEnd"/>
           </w:p>
         </w:tc>
         <w:tc>
@@ -4778,62 +4491,16 @@
                 <w:lang w:eastAsia="fr-FR"/>
               </w:rPr>
             </w:pPr>
-            <w:proofErr w:type="spellStart"/>
-            <w:r>
-              <w:rPr>
-                <w:rFonts w:asciiTheme="majorHAnsi" w:hAnsiTheme="majorHAnsi" w:cstheme="majorHAnsi"/>
-                <w:color w:val="000000"/>
-                <w:sz w:val="18"/>
-                <w:szCs w:val="18"/>
-                <w:lang w:eastAsia="fr-FR"/>
-              </w:rPr>
-              <w:t>Leucon</w:t>
-            </w:r>
-            <w:proofErr w:type="spellEnd"/>
-            <w:r>
-              <w:rPr>
-                <w:rFonts w:asciiTheme="majorHAnsi" w:hAnsiTheme="majorHAnsi" w:cstheme="majorHAnsi"/>
-                <w:color w:val="000000"/>
-                <w:sz w:val="18"/>
-                <w:szCs w:val="18"/>
-                <w:lang w:eastAsia="fr-FR"/>
-              </w:rPr>
-              <w:t xml:space="preserve">, </w:t>
-            </w:r>
-            <w:proofErr w:type="spellStart"/>
-            <w:r>
-              <w:rPr>
-                <w:rFonts w:asciiTheme="majorHAnsi" w:hAnsiTheme="majorHAnsi" w:cstheme="majorHAnsi"/>
-                <w:color w:val="000000"/>
-                <w:sz w:val="18"/>
-                <w:szCs w:val="18"/>
-                <w:lang w:eastAsia="fr-FR"/>
-              </w:rPr>
-              <w:t>ascon</w:t>
-            </w:r>
-            <w:proofErr w:type="spellEnd"/>
-            <w:r>
-              <w:rPr>
-                <w:rFonts w:asciiTheme="majorHAnsi" w:hAnsiTheme="majorHAnsi" w:cstheme="majorHAnsi"/>
-                <w:color w:val="000000"/>
-                <w:sz w:val="18"/>
-                <w:szCs w:val="18"/>
-                <w:lang w:eastAsia="fr-FR"/>
-              </w:rPr>
-              <w:t xml:space="preserve">, </w:t>
-            </w:r>
-            <w:proofErr w:type="spellStart"/>
-            <w:r>
-              <w:rPr>
-                <w:rFonts w:asciiTheme="majorHAnsi" w:hAnsiTheme="majorHAnsi" w:cstheme="majorHAnsi"/>
-                <w:color w:val="000000"/>
-                <w:sz w:val="18"/>
-                <w:szCs w:val="18"/>
-                <w:lang w:eastAsia="fr-FR"/>
-              </w:rPr>
-              <w:t>syncon</w:t>
-            </w:r>
-            <w:proofErr w:type="spellEnd"/>
+            <w:r>
+              <w:rPr>
+                <w:rFonts w:asciiTheme="majorHAnsi" w:hAnsiTheme="majorHAnsi" w:cstheme="majorHAnsi"/>
+                <w:color w:val="000000"/>
+                <w:sz w:val="18"/>
+                <w:szCs w:val="18"/>
+                <w:lang w:eastAsia="fr-FR"/>
+              </w:rPr>
+              <w:t>Leucon, ascon, syncon</w:t>
+            </w:r>
           </w:p>
         </w:tc>
         <w:tc>
@@ -4915,7 +4582,6 @@
                 <w:szCs w:val="18"/>
               </w:rPr>
             </w:pPr>
-            <w:proofErr w:type="spellStart"/>
             <w:r>
               <w:rPr>
                 <w:rFonts w:asciiTheme="majorHAnsi" w:hAnsiTheme="majorHAnsi" w:cstheme="majorHAnsi"/>
@@ -4924,7 +4590,6 @@
               </w:rPr>
               <w:t>Hexactinellides</w:t>
             </w:r>
-            <w:proofErr w:type="spellEnd"/>
           </w:p>
         </w:tc>
         <w:tc>
@@ -5011,7 +4676,6 @@
                 <w:lang w:eastAsia="fr-FR"/>
               </w:rPr>
             </w:pPr>
-            <w:proofErr w:type="spellStart"/>
             <w:r>
               <w:rPr>
                 <w:rFonts w:asciiTheme="majorHAnsi" w:hAnsiTheme="majorHAnsi" w:cstheme="majorHAnsi"/>
@@ -5022,7 +4686,6 @@
               </w:rPr>
               <w:t>Leucon</w:t>
             </w:r>
-            <w:proofErr w:type="spellEnd"/>
           </w:p>
         </w:tc>
         <w:tc>
@@ -5084,62 +4747,16 @@
                 <w:lang w:eastAsia="fr-FR"/>
               </w:rPr>
             </w:pPr>
-            <w:proofErr w:type="spellStart"/>
-            <w:r>
-              <w:rPr>
-                <w:rFonts w:asciiTheme="majorHAnsi" w:hAnsiTheme="majorHAnsi" w:cstheme="majorHAnsi"/>
-                <w:color w:val="000000"/>
-                <w:sz w:val="18"/>
-                <w:szCs w:val="18"/>
-                <w:lang w:eastAsia="fr-FR"/>
-              </w:rPr>
-              <w:t>Coanodermes</w:t>
-            </w:r>
-            <w:proofErr w:type="spellEnd"/>
-            <w:r>
-              <w:rPr>
-                <w:rFonts w:asciiTheme="majorHAnsi" w:hAnsiTheme="majorHAnsi" w:cstheme="majorHAnsi"/>
-                <w:color w:val="000000"/>
-                <w:sz w:val="18"/>
-                <w:szCs w:val="18"/>
-                <w:lang w:eastAsia="fr-FR"/>
-              </w:rPr>
-              <w:t xml:space="preserve"> et </w:t>
-            </w:r>
-            <w:proofErr w:type="spellStart"/>
-            <w:r>
-              <w:rPr>
-                <w:rFonts w:asciiTheme="majorHAnsi" w:hAnsiTheme="majorHAnsi" w:cstheme="majorHAnsi"/>
-                <w:color w:val="000000"/>
-                <w:sz w:val="18"/>
-                <w:szCs w:val="18"/>
-                <w:lang w:eastAsia="fr-FR"/>
-              </w:rPr>
-              <w:t>pinacoderme</w:t>
-            </w:r>
-            <w:proofErr w:type="spellEnd"/>
-            <w:r>
-              <w:rPr>
-                <w:rFonts w:asciiTheme="majorHAnsi" w:hAnsiTheme="majorHAnsi" w:cstheme="majorHAnsi"/>
-                <w:color w:val="000000"/>
-                <w:sz w:val="18"/>
-                <w:szCs w:val="18"/>
-                <w:lang w:eastAsia="fr-FR"/>
-              </w:rPr>
-              <w:t xml:space="preserve"> fusionnent pour former le </w:t>
-            </w:r>
-            <w:proofErr w:type="spellStart"/>
-            <w:r>
-              <w:rPr>
-                <w:rFonts w:asciiTheme="majorHAnsi" w:hAnsiTheme="majorHAnsi" w:cstheme="majorHAnsi"/>
-                <w:color w:val="000000"/>
-                <w:sz w:val="18"/>
-                <w:szCs w:val="18"/>
-                <w:lang w:eastAsia="fr-FR"/>
-              </w:rPr>
-              <w:t>syntium</w:t>
-            </w:r>
-            <w:proofErr w:type="spellEnd"/>
+            <w:r>
+              <w:rPr>
+                <w:rFonts w:asciiTheme="majorHAnsi" w:hAnsiTheme="majorHAnsi" w:cstheme="majorHAnsi"/>
+                <w:color w:val="000000"/>
+                <w:sz w:val="18"/>
+                <w:szCs w:val="18"/>
+                <w:lang w:eastAsia="fr-FR"/>
+              </w:rPr>
+              <w:t>Coanodermes et pinacoderme fusionnent pour former le syntium</w:t>
+            </w:r>
           </w:p>
         </w:tc>
       </w:tr>
@@ -5161,7 +4778,6 @@
                 <w:szCs w:val="18"/>
               </w:rPr>
             </w:pPr>
-            <w:proofErr w:type="spellStart"/>
             <w:r>
               <w:rPr>
                 <w:rFonts w:asciiTheme="majorHAnsi" w:hAnsiTheme="majorHAnsi" w:cstheme="majorHAnsi"/>
@@ -5170,7 +4786,6 @@
               </w:rPr>
               <w:t>Desmoponges</w:t>
             </w:r>
-            <w:proofErr w:type="spellEnd"/>
           </w:p>
         </w:tc>
         <w:tc>
@@ -5265,20 +4880,8 @@
                 <w:szCs w:val="18"/>
                 <w:lang w:eastAsia="fr-FR"/>
               </w:rPr>
-              <w:t xml:space="preserve">(plupart) </w:t>
-            </w:r>
-            <w:proofErr w:type="spellStart"/>
-            <w:r>
-              <w:rPr>
-                <w:rFonts w:asciiTheme="majorHAnsi" w:hAnsiTheme="majorHAnsi" w:cstheme="majorHAnsi"/>
-                <w:color w:val="000000"/>
-                <w:sz w:val="18"/>
-                <w:szCs w:val="18"/>
-                <w:lang w:eastAsia="fr-FR"/>
-              </w:rPr>
-              <w:t>leucon</w:t>
-            </w:r>
-            <w:proofErr w:type="spellEnd"/>
+              <w:t>(plupart) leucon</w:t>
+            </w:r>
           </w:p>
         </w:tc>
         <w:tc>
@@ -5360,7 +4963,6 @@
                 <w:szCs w:val="18"/>
               </w:rPr>
             </w:pPr>
-            <w:proofErr w:type="spellStart"/>
             <w:r>
               <w:rPr>
                 <w:rFonts w:asciiTheme="majorHAnsi" w:hAnsiTheme="majorHAnsi" w:cstheme="majorHAnsi"/>
@@ -5369,7 +4971,6 @@
               </w:rPr>
               <w:t>Homoscléromorphes</w:t>
             </w:r>
-            <w:proofErr w:type="spellEnd"/>
           </w:p>
         </w:tc>
         <w:tc>
@@ -5454,42 +5055,8 @@
                 <w:szCs w:val="18"/>
                 <w:lang w:eastAsia="fr-FR"/>
               </w:rPr>
-              <w:t xml:space="preserve">En </w:t>
-            </w:r>
-            <w:proofErr w:type="spellStart"/>
-            <w:r>
-              <w:rPr>
-                <w:rFonts w:asciiTheme="majorHAnsi" w:hAnsiTheme="majorHAnsi" w:cstheme="majorHAnsi"/>
-                <w:color w:val="000000"/>
-                <w:sz w:val="18"/>
-                <w:szCs w:val="18"/>
-                <w:lang w:eastAsia="fr-FR"/>
-              </w:rPr>
-              <w:t>croutante</w:t>
-            </w:r>
-            <w:proofErr w:type="spellEnd"/>
-            <w:r>
-              <w:rPr>
-                <w:rFonts w:asciiTheme="majorHAnsi" w:hAnsiTheme="majorHAnsi" w:cstheme="majorHAnsi"/>
-                <w:color w:val="000000"/>
-                <w:sz w:val="18"/>
-                <w:szCs w:val="18"/>
-                <w:lang w:eastAsia="fr-FR"/>
-              </w:rPr>
-              <w:t xml:space="preserve">, et </w:t>
-            </w:r>
-            <w:proofErr w:type="spellStart"/>
-            <w:r>
-              <w:rPr>
-                <w:rFonts w:asciiTheme="majorHAnsi" w:hAnsiTheme="majorHAnsi" w:cstheme="majorHAnsi"/>
-                <w:color w:val="000000"/>
-                <w:sz w:val="18"/>
-                <w:szCs w:val="18"/>
-                <w:lang w:eastAsia="fr-FR"/>
-              </w:rPr>
-              <w:t>leucon</w:t>
-            </w:r>
-            <w:proofErr w:type="spellEnd"/>
+              <w:t>En croutante, et leucon</w:t>
+            </w:r>
           </w:p>
         </w:tc>
         <w:tc>
@@ -6023,25 +5590,7 @@
                 <w:sz w:val="18"/>
                 <w:szCs w:val="18"/>
               </w:rPr>
-              <w:t xml:space="preserve">Hermaphrodisme </w:t>
-            </w:r>
-            <w:proofErr w:type="spellStart"/>
-            <w:r>
-              <w:rPr>
-                <w:rFonts w:asciiTheme="majorHAnsi" w:hAnsiTheme="majorHAnsi" w:cstheme="majorHAnsi"/>
-                <w:sz w:val="18"/>
-                <w:szCs w:val="18"/>
-              </w:rPr>
-              <w:t>protérondrique</w:t>
-            </w:r>
-            <w:proofErr w:type="spellEnd"/>
-            <w:r>
-              <w:rPr>
-                <w:rFonts w:asciiTheme="majorHAnsi" w:hAnsiTheme="majorHAnsi" w:cstheme="majorHAnsi"/>
-                <w:sz w:val="18"/>
-                <w:szCs w:val="18"/>
-              </w:rPr>
-              <w:t xml:space="preserve"> + Asexuée (paratomie)</w:t>
+              <w:t>Hermaphrodisme protérondrique + Asexuée (paratomie)</w:t>
             </w:r>
           </w:p>
         </w:tc>
@@ -6188,25 +5737,7 @@
                 <w:sz w:val="18"/>
                 <w:szCs w:val="18"/>
               </w:rPr>
-              <w:t>Via le tégument (</w:t>
-            </w:r>
-            <w:proofErr w:type="spellStart"/>
-            <w:r>
-              <w:rPr>
-                <w:rFonts w:asciiTheme="majorHAnsi" w:hAnsiTheme="majorHAnsi" w:cstheme="majorHAnsi"/>
-                <w:sz w:val="18"/>
-                <w:szCs w:val="18"/>
-              </w:rPr>
-              <w:t>cils+mucus</w:t>
-            </w:r>
-            <w:proofErr w:type="spellEnd"/>
-            <w:r>
-              <w:rPr>
-                <w:rFonts w:asciiTheme="majorHAnsi" w:hAnsiTheme="majorHAnsi" w:cstheme="majorHAnsi"/>
-                <w:sz w:val="18"/>
-                <w:szCs w:val="18"/>
-              </w:rPr>
-              <w:t>) + muscles</w:t>
+              <w:t>Via le tégument (cils+mucus) + muscles</w:t>
             </w:r>
           </w:p>
         </w:tc>
@@ -6954,29 +6485,7 @@
                 <w:szCs w:val="18"/>
                 <w:lang w:eastAsia="fr-FR"/>
               </w:rPr>
-              <w:t xml:space="preserve">(plupart) </w:t>
-            </w:r>
-            <w:proofErr w:type="gramStart"/>
-            <w:r>
-              <w:rPr>
-                <w:rFonts w:asciiTheme="majorHAnsi" w:hAnsiTheme="majorHAnsi" w:cstheme="majorHAnsi"/>
-                <w:color w:val="000000"/>
-                <w:sz w:val="18"/>
-                <w:szCs w:val="18"/>
-                <w:lang w:eastAsia="fr-FR"/>
-              </w:rPr>
-              <w:t>parasite  les</w:t>
-            </w:r>
-            <w:proofErr w:type="gramEnd"/>
-            <w:r>
-              <w:rPr>
-                <w:rFonts w:asciiTheme="majorHAnsi" w:hAnsiTheme="majorHAnsi" w:cstheme="majorHAnsi"/>
-                <w:color w:val="000000"/>
-                <w:sz w:val="18"/>
-                <w:szCs w:val="18"/>
-                <w:lang w:eastAsia="fr-FR"/>
-              </w:rPr>
-              <w:t xml:space="preserve"> vertébrés</w:t>
+              <w:t>(plupart) parasite  les vertébrés</w:t>
             </w:r>
           </w:p>
         </w:tc>
@@ -7081,29 +6590,7 @@
                 <w:szCs w:val="18"/>
                 <w:lang w:eastAsia="fr-FR"/>
               </w:rPr>
-              <w:t xml:space="preserve">Tête scolex porte une ventouse et des crochets pour se fixer au </w:t>
-            </w:r>
-            <w:proofErr w:type="spellStart"/>
-            <w:r>
-              <w:rPr>
-                <w:rFonts w:asciiTheme="majorHAnsi" w:hAnsiTheme="majorHAnsi" w:cstheme="majorHAnsi"/>
-                <w:color w:val="000000"/>
-                <w:sz w:val="18"/>
-                <w:szCs w:val="18"/>
-                <w:lang w:eastAsia="fr-FR"/>
-              </w:rPr>
-              <w:t>sys</w:t>
-            </w:r>
-            <w:proofErr w:type="spellEnd"/>
-            <w:r>
-              <w:rPr>
-                <w:rFonts w:asciiTheme="majorHAnsi" w:hAnsiTheme="majorHAnsi" w:cstheme="majorHAnsi"/>
-                <w:color w:val="000000"/>
-                <w:sz w:val="18"/>
-                <w:szCs w:val="18"/>
-                <w:lang w:eastAsia="fr-FR"/>
-              </w:rPr>
-              <w:t>. digestif de l’hôte</w:t>
+              <w:t>Tête scolex porte une ventouse et des crochets pour se fixer au sys. digestif de l’hôte</w:t>
             </w:r>
           </w:p>
         </w:tc>
@@ -7303,20 +6790,8 @@
                 <w:szCs w:val="18"/>
                 <w:lang w:eastAsia="fr-FR"/>
               </w:rPr>
-              <w:t xml:space="preserve">Organes se trouvent dans un </w:t>
-            </w:r>
-            <w:proofErr w:type="spellStart"/>
-            <w:r>
-              <w:rPr>
-                <w:rFonts w:asciiTheme="majorHAnsi" w:hAnsiTheme="majorHAnsi" w:cstheme="majorHAnsi"/>
-                <w:color w:val="000000"/>
-                <w:sz w:val="18"/>
-                <w:szCs w:val="18"/>
-                <w:lang w:eastAsia="fr-FR"/>
-              </w:rPr>
-              <w:t>pseudocoelome</w:t>
-            </w:r>
-            <w:proofErr w:type="spellEnd"/>
+              <w:t>Organes se trouvent dans un pseudocoelome</w:t>
+            </w:r>
           </w:p>
         </w:tc>
         <w:tc>
@@ -7743,43 +7218,7 @@
                 <w:sz w:val="18"/>
                 <w:szCs w:val="18"/>
               </w:rPr>
-              <w:t xml:space="preserve">MARIN 2 paires de </w:t>
-            </w:r>
-            <w:proofErr w:type="spellStart"/>
-            <w:r>
-              <w:rPr>
-                <w:rFonts w:asciiTheme="majorHAnsi" w:hAnsiTheme="majorHAnsi" w:cstheme="majorHAnsi"/>
-                <w:sz w:val="18"/>
-                <w:szCs w:val="18"/>
-              </w:rPr>
-              <w:t>bronchies</w:t>
-            </w:r>
-            <w:proofErr w:type="spellEnd"/>
-            <w:r>
-              <w:rPr>
-                <w:rFonts w:asciiTheme="majorHAnsi" w:hAnsiTheme="majorHAnsi" w:cstheme="majorHAnsi"/>
-                <w:sz w:val="18"/>
-                <w:szCs w:val="18"/>
-              </w:rPr>
-              <w:t xml:space="preserve"> (</w:t>
-            </w:r>
-            <w:proofErr w:type="spellStart"/>
-            <w:r>
-              <w:rPr>
-                <w:rFonts w:asciiTheme="majorHAnsi" w:hAnsiTheme="majorHAnsi" w:cstheme="majorHAnsi"/>
-                <w:sz w:val="18"/>
-                <w:szCs w:val="18"/>
-              </w:rPr>
-              <w:t>sténides</w:t>
-            </w:r>
-            <w:proofErr w:type="spellEnd"/>
-            <w:r>
-              <w:rPr>
-                <w:rFonts w:asciiTheme="majorHAnsi" w:hAnsiTheme="majorHAnsi" w:cstheme="majorHAnsi"/>
-                <w:sz w:val="18"/>
-                <w:szCs w:val="18"/>
-              </w:rPr>
-              <w:t>) + TERRESTRE pneumostomes</w:t>
+              <w:t>MARIN 2 paires de bronchies (sténides) + TERRESTRE pneumostomes</w:t>
             </w:r>
           </w:p>
         </w:tc>
@@ -7805,25 +7244,7 @@
                 <w:sz w:val="18"/>
                 <w:szCs w:val="18"/>
               </w:rPr>
-              <w:t xml:space="preserve">Gonochorisme ou Hermaphrodisme Larve </w:t>
-            </w:r>
-            <w:proofErr w:type="spellStart"/>
-            <w:r>
-              <w:rPr>
-                <w:rFonts w:asciiTheme="majorHAnsi" w:hAnsiTheme="majorHAnsi" w:cstheme="majorHAnsi"/>
-                <w:sz w:val="18"/>
-                <w:szCs w:val="18"/>
-              </w:rPr>
-              <w:t>trocophore</w:t>
-            </w:r>
-            <w:proofErr w:type="spellEnd"/>
-            <w:r>
-              <w:rPr>
-                <w:rFonts w:asciiTheme="majorHAnsi" w:hAnsiTheme="majorHAnsi" w:cstheme="majorHAnsi"/>
-                <w:sz w:val="18"/>
-                <w:szCs w:val="18"/>
-              </w:rPr>
-              <w:t xml:space="preserve"> —&gt; larve véligère (tête-coquille-pied)</w:t>
+              <w:t>Gonochorisme ou Hermaphrodisme Larve trocophore —&gt; larve véligère (tête-coquille-pied)</w:t>
             </w:r>
           </w:p>
         </w:tc>
@@ -7843,77 +7264,13 @@
                 <w:lang w:eastAsia="fr-FR"/>
               </w:rPr>
             </w:pPr>
-            <w:proofErr w:type="spellStart"/>
-            <w:r>
-              <w:rPr>
-                <w:rFonts w:asciiTheme="majorHAnsi" w:hAnsiTheme="majorHAnsi" w:cstheme="majorHAnsi"/>
-                <w:sz w:val="18"/>
-                <w:szCs w:val="18"/>
-              </w:rPr>
-              <w:t>Coelome</w:t>
-            </w:r>
-            <w:proofErr w:type="spellEnd"/>
-            <w:r>
-              <w:rPr>
-                <w:rFonts w:asciiTheme="majorHAnsi" w:hAnsiTheme="majorHAnsi" w:cstheme="majorHAnsi"/>
-                <w:sz w:val="18"/>
-                <w:szCs w:val="18"/>
-              </w:rPr>
-              <w:t xml:space="preserve"> péricardique (</w:t>
-            </w:r>
-            <w:proofErr w:type="spellStart"/>
-            <w:r>
-              <w:rPr>
-                <w:rFonts w:asciiTheme="majorHAnsi" w:hAnsiTheme="majorHAnsi" w:cstheme="majorHAnsi"/>
-                <w:sz w:val="18"/>
-                <w:szCs w:val="18"/>
-              </w:rPr>
-              <w:t>néphrédie</w:t>
-            </w:r>
-            <w:proofErr w:type="spellEnd"/>
-            <w:r>
-              <w:rPr>
-                <w:rFonts w:asciiTheme="majorHAnsi" w:hAnsiTheme="majorHAnsi" w:cstheme="majorHAnsi"/>
-                <w:sz w:val="18"/>
-                <w:szCs w:val="18"/>
-              </w:rPr>
-              <w:t xml:space="preserve"> + canaux excréteur) + </w:t>
-            </w:r>
-            <w:proofErr w:type="spellStart"/>
-            <w:r>
-              <w:rPr>
-                <w:rFonts w:asciiTheme="majorHAnsi" w:hAnsiTheme="majorHAnsi" w:cstheme="majorHAnsi"/>
-                <w:sz w:val="18"/>
-                <w:szCs w:val="18"/>
-              </w:rPr>
-              <w:t>métanéphrédie</w:t>
-            </w:r>
-            <w:proofErr w:type="spellEnd"/>
-            <w:r>
-              <w:rPr>
-                <w:rFonts w:asciiTheme="majorHAnsi" w:hAnsiTheme="majorHAnsi" w:cstheme="majorHAnsi"/>
-                <w:sz w:val="18"/>
-                <w:szCs w:val="18"/>
-              </w:rPr>
-              <w:t xml:space="preserve"> (ouverture cavité palléale excrète </w:t>
-            </w:r>
-            <w:proofErr w:type="spellStart"/>
-            <w:r>
-              <w:rPr>
-                <w:rFonts w:asciiTheme="majorHAnsi" w:hAnsiTheme="majorHAnsi" w:cstheme="majorHAnsi"/>
-                <w:sz w:val="18"/>
-                <w:szCs w:val="18"/>
-              </w:rPr>
-              <w:t>toxine+produits</w:t>
-            </w:r>
-            <w:proofErr w:type="spellEnd"/>
-            <w:r>
-              <w:rPr>
-                <w:rFonts w:asciiTheme="majorHAnsi" w:hAnsiTheme="majorHAnsi" w:cstheme="majorHAnsi"/>
-                <w:sz w:val="18"/>
-                <w:szCs w:val="18"/>
-              </w:rPr>
-              <w:t xml:space="preserve"> catabolisme)</w:t>
+            <w:r>
+              <w:rPr>
+                <w:rFonts w:asciiTheme="majorHAnsi" w:hAnsiTheme="majorHAnsi" w:cstheme="majorHAnsi"/>
+                <w:sz w:val="18"/>
+                <w:szCs w:val="18"/>
+              </w:rPr>
+              <w:t>Coelome péricardique (néphrédie + canaux excréteur) + métanéphrédie (ouverture cavité palléale excrète toxine+produits catabolisme)</w:t>
             </w:r>
           </w:p>
         </w:tc>
@@ -7938,25 +7295,7 @@
                 <w:sz w:val="18"/>
                 <w:szCs w:val="18"/>
               </w:rPr>
-              <w:t xml:space="preserve">Tube digestif + radula (organe de </w:t>
-            </w:r>
-            <w:proofErr w:type="spellStart"/>
-            <w:r>
-              <w:rPr>
-                <w:rFonts w:asciiTheme="majorHAnsi" w:hAnsiTheme="majorHAnsi" w:cstheme="majorHAnsi"/>
-                <w:sz w:val="18"/>
-                <w:szCs w:val="18"/>
-              </w:rPr>
-              <w:t>mastification</w:t>
-            </w:r>
-            <w:proofErr w:type="spellEnd"/>
-            <w:r>
-              <w:rPr>
-                <w:rFonts w:asciiTheme="majorHAnsi" w:hAnsiTheme="majorHAnsi" w:cstheme="majorHAnsi"/>
-                <w:sz w:val="18"/>
-                <w:szCs w:val="18"/>
-              </w:rPr>
-              <w:t>) + dents de chitine + langue rétractable + glandes salivaire/ digestive</w:t>
+              <w:t>Tube digestif + radula (organe de mastification) + dents de chitine + langue rétractable + glandes salivaire/ digestive</w:t>
             </w:r>
           </w:p>
         </w:tc>
@@ -9445,25 +8784,7 @@
                 <w:sz w:val="18"/>
                 <w:szCs w:val="18"/>
               </w:rPr>
-              <w:t xml:space="preserve">Pores </w:t>
-            </w:r>
-            <w:proofErr w:type="spellStart"/>
-            <w:r>
-              <w:rPr>
-                <w:rFonts w:asciiTheme="majorHAnsi" w:hAnsiTheme="majorHAnsi" w:cstheme="majorHAnsi"/>
-                <w:sz w:val="18"/>
-                <w:szCs w:val="18"/>
-              </w:rPr>
-              <w:t>exhalants</w:t>
-            </w:r>
-            <w:proofErr w:type="spellEnd"/>
-            <w:r>
-              <w:rPr>
-                <w:rFonts w:asciiTheme="majorHAnsi" w:hAnsiTheme="majorHAnsi" w:cstheme="majorHAnsi"/>
-                <w:sz w:val="18"/>
-                <w:szCs w:val="18"/>
-              </w:rPr>
-              <w:t xml:space="preserve"> + ostium (courant de l’eau</w:t>
+              <w:t>Pores exhalants + ostium (courant de l’eau</w:t>
             </w:r>
           </w:p>
         </w:tc>
@@ -9489,25 +8810,7 @@
                 <w:sz w:val="18"/>
                 <w:szCs w:val="18"/>
               </w:rPr>
-              <w:t xml:space="preserve">Suspensivore filtreur (choanocytes + </w:t>
-            </w:r>
-            <w:proofErr w:type="spellStart"/>
-            <w:r>
-              <w:rPr>
-                <w:rFonts w:asciiTheme="majorHAnsi" w:hAnsiTheme="majorHAnsi" w:cstheme="majorHAnsi"/>
-                <w:sz w:val="18"/>
-                <w:szCs w:val="18"/>
-              </w:rPr>
-              <w:t>amibocytes</w:t>
-            </w:r>
-            <w:proofErr w:type="spellEnd"/>
-            <w:r>
-              <w:rPr>
-                <w:rFonts w:asciiTheme="majorHAnsi" w:hAnsiTheme="majorHAnsi" w:cstheme="majorHAnsi"/>
-                <w:sz w:val="18"/>
-                <w:szCs w:val="18"/>
-              </w:rPr>
-              <w:t>)</w:t>
+              <w:t>Suspensivore filtreur (choanocytes + amibocytes)</w:t>
             </w:r>
           </w:p>
         </w:tc>
@@ -9527,59 +8830,13 @@
                 <w:lang w:eastAsia="fr-FR"/>
               </w:rPr>
             </w:pPr>
-            <w:proofErr w:type="spellStart"/>
-            <w:r>
-              <w:rPr>
-                <w:rFonts w:asciiTheme="majorHAnsi" w:hAnsiTheme="majorHAnsi" w:cstheme="majorHAnsi"/>
-                <w:sz w:val="18"/>
-                <w:szCs w:val="18"/>
-              </w:rPr>
-              <w:t>Sclérocystes</w:t>
-            </w:r>
-            <w:proofErr w:type="spellEnd"/>
-            <w:r>
-              <w:rPr>
-                <w:rFonts w:asciiTheme="majorHAnsi" w:hAnsiTheme="majorHAnsi" w:cstheme="majorHAnsi"/>
-                <w:sz w:val="18"/>
-                <w:szCs w:val="18"/>
-              </w:rPr>
-              <w:t xml:space="preserve"> (spicules calcaires) + </w:t>
-            </w:r>
-            <w:proofErr w:type="spellStart"/>
-            <w:r>
-              <w:rPr>
-                <w:rFonts w:asciiTheme="majorHAnsi" w:hAnsiTheme="majorHAnsi" w:cstheme="majorHAnsi"/>
-                <w:sz w:val="18"/>
-                <w:szCs w:val="18"/>
-              </w:rPr>
-              <w:t>Microsclères</w:t>
-            </w:r>
-            <w:proofErr w:type="spellEnd"/>
-            <w:r>
-              <w:rPr>
-                <w:rFonts w:asciiTheme="majorHAnsi" w:hAnsiTheme="majorHAnsi" w:cstheme="majorHAnsi"/>
-                <w:sz w:val="18"/>
-                <w:szCs w:val="18"/>
-              </w:rPr>
-              <w:t>/</w:t>
-            </w:r>
-            <w:proofErr w:type="spellStart"/>
-            <w:r>
-              <w:rPr>
-                <w:rFonts w:asciiTheme="majorHAnsi" w:hAnsiTheme="majorHAnsi" w:cstheme="majorHAnsi"/>
-                <w:sz w:val="18"/>
-                <w:szCs w:val="18"/>
-              </w:rPr>
-              <w:t>mégaslères</w:t>
-            </w:r>
-            <w:proofErr w:type="spellEnd"/>
-            <w:r>
-              <w:rPr>
-                <w:rFonts w:asciiTheme="majorHAnsi" w:hAnsiTheme="majorHAnsi" w:cstheme="majorHAnsi"/>
-                <w:sz w:val="18"/>
-                <w:szCs w:val="18"/>
-              </w:rPr>
-              <w:t xml:space="preserve"> (D et H)</w:t>
+            <w:r>
+              <w:rPr>
+                <w:rFonts w:asciiTheme="majorHAnsi" w:hAnsiTheme="majorHAnsi" w:cstheme="majorHAnsi"/>
+                <w:sz w:val="18"/>
+                <w:szCs w:val="18"/>
+              </w:rPr>
+              <w:t>Sclérocystes (spicules calcaires) + Microsclères/mégaslères (D et H)</w:t>
             </w:r>
           </w:p>
         </w:tc>
@@ -9651,25 +8908,7 @@
                 <w:sz w:val="18"/>
                 <w:szCs w:val="18"/>
               </w:rPr>
-              <w:t xml:space="preserve">Mobile (2 larvaires ciliées) + Immobile (Adulte </w:t>
-            </w:r>
-            <w:proofErr w:type="spellStart"/>
-            <w:r>
-              <w:rPr>
-                <w:rFonts w:asciiTheme="majorHAnsi" w:hAnsiTheme="majorHAnsi" w:cstheme="majorHAnsi"/>
-                <w:sz w:val="18"/>
-                <w:szCs w:val="18"/>
-              </w:rPr>
-              <w:t>séssile</w:t>
-            </w:r>
-            <w:proofErr w:type="spellEnd"/>
-            <w:r>
-              <w:rPr>
-                <w:rFonts w:asciiTheme="majorHAnsi" w:hAnsiTheme="majorHAnsi" w:cstheme="majorHAnsi"/>
-                <w:sz w:val="18"/>
-                <w:szCs w:val="18"/>
-              </w:rPr>
-              <w:t>)</w:t>
+              <w:t>Mobile (2 larvaires ciliées) + Immobile (Adulte séssile)</w:t>
             </w:r>
           </w:p>
         </w:tc>
@@ -9695,7 +8934,6 @@
                 <w:lang w:eastAsia="fr-FR"/>
               </w:rPr>
             </w:pPr>
-            <w:proofErr w:type="spellStart"/>
             <w:r>
               <w:rPr>
                 <w:rFonts w:asciiTheme="majorHAnsi" w:hAnsiTheme="majorHAnsi" w:cstheme="majorHAnsi"/>
@@ -9706,7 +8944,6 @@
               </w:rPr>
               <w:t>Calcarea</w:t>
             </w:r>
-            <w:proofErr w:type="spellEnd"/>
           </w:p>
         </w:tc>
         <w:tc>
@@ -9920,7 +9157,6 @@
                 <w:lang w:eastAsia="fr-FR"/>
               </w:rPr>
             </w:pPr>
-            <w:proofErr w:type="spellStart"/>
             <w:r>
               <w:rPr>
                 <w:rFonts w:asciiTheme="majorHAnsi" w:hAnsiTheme="majorHAnsi" w:cstheme="majorHAnsi"/>
@@ -9931,7 +9167,6 @@
               </w:rPr>
               <w:t>Hexactinellide</w:t>
             </w:r>
-            <w:proofErr w:type="spellEnd"/>
           </w:p>
         </w:tc>
         <w:tc>
@@ -10145,7 +9380,6 @@
                 <w:lang w:eastAsia="fr-FR"/>
               </w:rPr>
             </w:pPr>
-            <w:proofErr w:type="spellStart"/>
             <w:r>
               <w:rPr>
                 <w:rFonts w:asciiTheme="majorHAnsi" w:hAnsiTheme="majorHAnsi" w:cstheme="majorHAnsi"/>
@@ -10156,7 +9390,6 @@
               </w:rPr>
               <w:t>Desmosponge</w:t>
             </w:r>
-            <w:proofErr w:type="spellEnd"/>
           </w:p>
         </w:tc>
         <w:tc>
@@ -10369,7 +9602,6 @@
                 <w:lang w:eastAsia="fr-FR"/>
               </w:rPr>
             </w:pPr>
-            <w:proofErr w:type="spellStart"/>
             <w:r>
               <w:rPr>
                 <w:rFonts w:asciiTheme="majorHAnsi" w:hAnsiTheme="majorHAnsi" w:cstheme="majorHAnsi"/>
@@ -10380,7 +9612,6 @@
               </w:rPr>
               <w:t>Homoscléromorphe</w:t>
             </w:r>
-            <w:proofErr w:type="spellEnd"/>
           </w:p>
         </w:tc>
         <w:tc>
@@ -10754,43 +9985,7 @@
                 <w:sz w:val="18"/>
                 <w:szCs w:val="18"/>
               </w:rPr>
-              <w:t xml:space="preserve">Cavité </w:t>
-            </w:r>
-            <w:proofErr w:type="spellStart"/>
-            <w:r>
-              <w:rPr>
-                <w:rFonts w:asciiTheme="majorHAnsi" w:hAnsiTheme="majorHAnsi" w:cstheme="majorHAnsi"/>
-                <w:sz w:val="18"/>
-                <w:szCs w:val="18"/>
-              </w:rPr>
-              <w:t>gastrovasculaire</w:t>
-            </w:r>
-            <w:proofErr w:type="spellEnd"/>
-            <w:r>
-              <w:rPr>
-                <w:rFonts w:asciiTheme="majorHAnsi" w:hAnsiTheme="majorHAnsi" w:cstheme="majorHAnsi"/>
-                <w:sz w:val="18"/>
-                <w:szCs w:val="18"/>
-              </w:rPr>
-              <w:t xml:space="preserve"> (</w:t>
-            </w:r>
-            <w:proofErr w:type="spellStart"/>
-            <w:r>
-              <w:rPr>
-                <w:rFonts w:asciiTheme="majorHAnsi" w:hAnsiTheme="majorHAnsi" w:cstheme="majorHAnsi"/>
-                <w:sz w:val="18"/>
-                <w:szCs w:val="18"/>
-              </w:rPr>
-              <w:t>exodigestion</w:t>
-            </w:r>
-            <w:proofErr w:type="spellEnd"/>
-            <w:r>
-              <w:rPr>
-                <w:rFonts w:asciiTheme="majorHAnsi" w:hAnsiTheme="majorHAnsi" w:cstheme="majorHAnsi"/>
-                <w:sz w:val="18"/>
-                <w:szCs w:val="18"/>
-              </w:rPr>
-              <w:t xml:space="preserve">) + </w:t>
+              <w:t xml:space="preserve">Cavité gastrovasculaire (exodigestion) + </w:t>
             </w:r>
             <w:r>
               <w:rPr>
@@ -10818,7 +10013,6 @@
                 <w:lang w:eastAsia="fr-FR"/>
               </w:rPr>
             </w:pPr>
-            <w:proofErr w:type="spellStart"/>
             <w:r>
               <w:rPr>
                 <w:rFonts w:asciiTheme="majorHAnsi" w:hAnsiTheme="majorHAnsi" w:cstheme="majorHAnsi"/>
@@ -10826,34 +10020,7 @@
                 <w:szCs w:val="18"/>
               </w:rPr>
               <w:lastRenderedPageBreak/>
-              <w:t>Cnidocytes</w:t>
-            </w:r>
-            <w:proofErr w:type="spellEnd"/>
-            <w:r>
-              <w:rPr>
-                <w:rFonts w:asciiTheme="majorHAnsi" w:hAnsiTheme="majorHAnsi" w:cstheme="majorHAnsi"/>
-                <w:sz w:val="18"/>
-                <w:szCs w:val="18"/>
-              </w:rPr>
-              <w:t xml:space="preserve"> + Cellules </w:t>
-            </w:r>
-            <w:proofErr w:type="spellStart"/>
-            <w:r>
-              <w:rPr>
-                <w:rFonts w:asciiTheme="majorHAnsi" w:hAnsiTheme="majorHAnsi" w:cstheme="majorHAnsi"/>
-                <w:sz w:val="18"/>
-                <w:szCs w:val="18"/>
-              </w:rPr>
-              <w:t>interstielles</w:t>
-            </w:r>
-            <w:proofErr w:type="spellEnd"/>
-            <w:r>
-              <w:rPr>
-                <w:rFonts w:asciiTheme="majorHAnsi" w:hAnsiTheme="majorHAnsi" w:cstheme="majorHAnsi"/>
-                <w:sz w:val="18"/>
-                <w:szCs w:val="18"/>
-              </w:rPr>
-              <w:t xml:space="preserve"> (multi/totipotentes)</w:t>
+              <w:t>Cnidocytes + Cellules interstielles (multi/totipotentes)</w:t>
             </w:r>
           </w:p>
         </w:tc>
@@ -11840,18 +11007,8 @@
                 <w:sz w:val="18"/>
                 <w:szCs w:val="18"/>
               </w:rPr>
-              <w:t xml:space="preserve">Cellules sensorielles + SN simple (réseaux) + tentacules adhésives non urticantes + </w:t>
-            </w:r>
-            <w:proofErr w:type="spellStart"/>
-            <w:r>
-              <w:rPr>
-                <w:rFonts w:asciiTheme="majorHAnsi" w:hAnsiTheme="majorHAnsi" w:cstheme="majorHAnsi"/>
-                <w:sz w:val="18"/>
-                <w:szCs w:val="18"/>
-              </w:rPr>
-              <w:t>coloblaste</w:t>
-            </w:r>
-            <w:proofErr w:type="spellEnd"/>
+              <w:t>Cellules sensorielles + SN simple (réseaux) + tentacules adhésives non urticantes + coloblaste</w:t>
+            </w:r>
           </w:p>
         </w:tc>
         <w:tc>
@@ -11951,43 +11108,7 @@
                 <w:sz w:val="18"/>
                 <w:szCs w:val="18"/>
               </w:rPr>
-              <w:t xml:space="preserve">Bouche + cavité </w:t>
-            </w:r>
-            <w:proofErr w:type="spellStart"/>
-            <w:r>
-              <w:rPr>
-                <w:rFonts w:asciiTheme="majorHAnsi" w:hAnsiTheme="majorHAnsi" w:cstheme="majorHAnsi"/>
-                <w:sz w:val="18"/>
-                <w:szCs w:val="18"/>
-              </w:rPr>
-              <w:t>gastrovasculaire</w:t>
-            </w:r>
-            <w:proofErr w:type="spellEnd"/>
-            <w:r>
-              <w:rPr>
-                <w:rFonts w:asciiTheme="majorHAnsi" w:hAnsiTheme="majorHAnsi" w:cstheme="majorHAnsi"/>
-                <w:sz w:val="18"/>
-                <w:szCs w:val="18"/>
-              </w:rPr>
-              <w:t xml:space="preserve"> + pharynx + tentacule + </w:t>
-            </w:r>
-            <w:proofErr w:type="spellStart"/>
-            <w:r>
-              <w:rPr>
-                <w:rFonts w:asciiTheme="majorHAnsi" w:hAnsiTheme="majorHAnsi" w:cstheme="majorHAnsi"/>
-                <w:sz w:val="18"/>
-                <w:szCs w:val="18"/>
-              </w:rPr>
-              <w:t>gastroderme</w:t>
-            </w:r>
-            <w:proofErr w:type="spellEnd"/>
-            <w:r>
-              <w:rPr>
-                <w:rFonts w:asciiTheme="majorHAnsi" w:hAnsiTheme="majorHAnsi" w:cstheme="majorHAnsi"/>
-                <w:sz w:val="18"/>
-                <w:szCs w:val="18"/>
-              </w:rPr>
-              <w:t xml:space="preserve"> (enzymes)</w:t>
+              <w:t>Bouche + cavité gastrovasculaire + pharynx + tentacule + gastroderme (enzymes)</w:t>
             </w:r>
           </w:p>
         </w:tc>
@@ -12208,25 +11329,7 @@
                 <w:sz w:val="18"/>
                 <w:szCs w:val="18"/>
               </w:rPr>
-              <w:t xml:space="preserve">Hermaphrodisme </w:t>
-            </w:r>
-            <w:proofErr w:type="spellStart"/>
-            <w:r>
-              <w:rPr>
-                <w:rFonts w:asciiTheme="majorHAnsi" w:hAnsiTheme="majorHAnsi" w:cstheme="majorHAnsi"/>
-                <w:sz w:val="18"/>
-                <w:szCs w:val="18"/>
-              </w:rPr>
-              <w:t>protérondrique</w:t>
-            </w:r>
-            <w:proofErr w:type="spellEnd"/>
-            <w:r>
-              <w:rPr>
-                <w:rFonts w:asciiTheme="majorHAnsi" w:hAnsiTheme="majorHAnsi" w:cstheme="majorHAnsi"/>
-                <w:sz w:val="18"/>
-                <w:szCs w:val="18"/>
-              </w:rPr>
-              <w:t xml:space="preserve"> + Asexuée (paratomie)</w:t>
+              <w:t>Hermaphrodisme protérondrique + Asexuée (paratomie)</w:t>
             </w:r>
           </w:p>
         </w:tc>
@@ -12379,25 +11482,7 @@
                 <w:sz w:val="18"/>
                 <w:szCs w:val="18"/>
               </w:rPr>
-              <w:t>Via le tégument (</w:t>
-            </w:r>
-            <w:proofErr w:type="spellStart"/>
-            <w:r>
-              <w:rPr>
-                <w:rFonts w:asciiTheme="majorHAnsi" w:hAnsiTheme="majorHAnsi" w:cstheme="majorHAnsi"/>
-                <w:sz w:val="18"/>
-                <w:szCs w:val="18"/>
-              </w:rPr>
-              <w:t>cils+mucus</w:t>
-            </w:r>
-            <w:proofErr w:type="spellEnd"/>
-            <w:r>
-              <w:rPr>
-                <w:rFonts w:asciiTheme="majorHAnsi" w:hAnsiTheme="majorHAnsi" w:cstheme="majorHAnsi"/>
-                <w:sz w:val="18"/>
-                <w:szCs w:val="18"/>
-              </w:rPr>
-              <w:t>) + muscles</w:t>
+              <w:t>Via le tégument (cils+mucus) + muscles</w:t>
             </w:r>
           </w:p>
         </w:tc>
@@ -13336,25 +12421,7 @@
                 <w:sz w:val="18"/>
                 <w:szCs w:val="18"/>
               </w:rPr>
-              <w:t xml:space="preserve">Sexuée Hermaphrodite (Larve </w:t>
-            </w:r>
-            <w:proofErr w:type="spellStart"/>
-            <w:r>
-              <w:rPr>
-                <w:rFonts w:asciiTheme="majorHAnsi" w:hAnsiTheme="majorHAnsi" w:cstheme="majorHAnsi"/>
-                <w:sz w:val="18"/>
-                <w:szCs w:val="18"/>
-              </w:rPr>
-              <w:t>trocophore</w:t>
-            </w:r>
-            <w:proofErr w:type="spellEnd"/>
-            <w:r>
-              <w:rPr>
-                <w:rFonts w:asciiTheme="majorHAnsi" w:hAnsiTheme="majorHAnsi" w:cstheme="majorHAnsi"/>
-                <w:sz w:val="18"/>
-                <w:szCs w:val="18"/>
-              </w:rPr>
-              <w:t>) + Asexuée (Bourgeonnement</w:t>
+              <w:t>Sexuée Hermaphrodite (Larve trocophore) + Asexuée (Bourgeonnement</w:t>
             </w:r>
           </w:p>
         </w:tc>
@@ -13374,59 +12441,13 @@
                 <w:lang w:eastAsia="fr-FR"/>
               </w:rPr>
             </w:pPr>
-            <w:proofErr w:type="spellStart"/>
-            <w:r>
-              <w:rPr>
-                <w:rFonts w:asciiTheme="majorHAnsi" w:hAnsiTheme="majorHAnsi" w:cstheme="majorHAnsi"/>
-                <w:sz w:val="18"/>
-                <w:szCs w:val="18"/>
-              </w:rPr>
-              <w:t>Métanéphrédie</w:t>
-            </w:r>
-            <w:proofErr w:type="spellEnd"/>
-            <w:r>
-              <w:rPr>
-                <w:rFonts w:asciiTheme="majorHAnsi" w:hAnsiTheme="majorHAnsi" w:cstheme="majorHAnsi"/>
-                <w:sz w:val="18"/>
-                <w:szCs w:val="18"/>
-              </w:rPr>
-              <w:t xml:space="preserve"> (réabsorption contenu </w:t>
-            </w:r>
-            <w:proofErr w:type="spellStart"/>
-            <w:r>
-              <w:rPr>
-                <w:rFonts w:asciiTheme="majorHAnsi" w:hAnsiTheme="majorHAnsi" w:cstheme="majorHAnsi"/>
-                <w:sz w:val="18"/>
-                <w:szCs w:val="18"/>
-              </w:rPr>
-              <w:t>coelome</w:t>
-            </w:r>
-            <w:proofErr w:type="spellEnd"/>
-            <w:r>
-              <w:rPr>
-                <w:rFonts w:asciiTheme="majorHAnsi" w:hAnsiTheme="majorHAnsi" w:cstheme="majorHAnsi"/>
-                <w:sz w:val="18"/>
-                <w:szCs w:val="18"/>
-              </w:rPr>
-              <w:t xml:space="preserve">) + tissus </w:t>
-            </w:r>
-            <w:proofErr w:type="spellStart"/>
-            <w:r>
-              <w:rPr>
-                <w:rFonts w:asciiTheme="majorHAnsi" w:hAnsiTheme="majorHAnsi" w:cstheme="majorHAnsi"/>
-                <w:sz w:val="18"/>
-                <w:szCs w:val="18"/>
-              </w:rPr>
-              <w:t>chloracogène</w:t>
-            </w:r>
-            <w:proofErr w:type="spellEnd"/>
-            <w:r>
-              <w:rPr>
-                <w:rFonts w:asciiTheme="majorHAnsi" w:hAnsiTheme="majorHAnsi" w:cstheme="majorHAnsi"/>
-                <w:sz w:val="18"/>
-                <w:szCs w:val="18"/>
-              </w:rPr>
-              <w:t xml:space="preserve"> (détox)</w:t>
+            <w:r>
+              <w:rPr>
+                <w:rFonts w:asciiTheme="majorHAnsi" w:hAnsiTheme="majorHAnsi" w:cstheme="majorHAnsi"/>
+                <w:sz w:val="18"/>
+                <w:szCs w:val="18"/>
+              </w:rPr>
+              <w:t>Métanéphrédie (réabsorption contenu coelome) + tissus chloracogène (détox)</w:t>
             </w:r>
           </w:p>
         </w:tc>
@@ -13476,18 +12497,8 @@
                 <w:sz w:val="18"/>
                 <w:szCs w:val="18"/>
               </w:rPr>
-              <w:t>Exosquelette (cuticule + collagène) + Épicuticule (</w:t>
-            </w:r>
-            <w:proofErr w:type="spellStart"/>
-            <w:r>
-              <w:rPr>
-                <w:rFonts w:asciiTheme="majorHAnsi" w:hAnsiTheme="majorHAnsi" w:cstheme="majorHAnsi"/>
-                <w:sz w:val="18"/>
-                <w:szCs w:val="18"/>
-              </w:rPr>
-              <w:t>imperméabiliasnte</w:t>
-            </w:r>
-            <w:proofErr w:type="spellEnd"/>
+              <w:t>Exosquelette (cuticule + collagène) + Épicuticule (imperméabiliasnte</w:t>
+            </w:r>
           </w:p>
         </w:tc>
         <w:tc>
@@ -13511,25 +12522,7 @@
                 <w:sz w:val="18"/>
                 <w:szCs w:val="18"/>
               </w:rPr>
-              <w:t xml:space="preserve">Pompe cardiaque (vaisseaux dorsaux/ventraux) = système clos du liquide </w:t>
-            </w:r>
-            <w:proofErr w:type="spellStart"/>
-            <w:r>
-              <w:rPr>
-                <w:rFonts w:asciiTheme="majorHAnsi" w:hAnsiTheme="majorHAnsi" w:cstheme="majorHAnsi"/>
-                <w:sz w:val="18"/>
-                <w:szCs w:val="18"/>
-              </w:rPr>
-              <w:t>coelomique</w:t>
-            </w:r>
-            <w:proofErr w:type="spellEnd"/>
-            <w:r>
-              <w:rPr>
-                <w:rFonts w:asciiTheme="majorHAnsi" w:hAnsiTheme="majorHAnsi" w:cstheme="majorHAnsi"/>
-                <w:sz w:val="18"/>
-                <w:szCs w:val="18"/>
-              </w:rPr>
-              <w:t>)</w:t>
+              <w:t>Pompe cardiaque (vaisseaux dorsaux/ventraux) = système clos du liquide coelomique)</w:t>
             </w:r>
           </w:p>
         </w:tc>
@@ -14001,7 +12994,6 @@
                 <w:szCs w:val="18"/>
               </w:rPr>
             </w:pPr>
-            <w:proofErr w:type="gramStart"/>
             <w:r>
               <w:rPr>
                 <w:rFonts w:asciiTheme="majorHAnsi" w:hAnsiTheme="majorHAnsi" w:cstheme="majorHAnsi"/>
@@ -14010,7 +13002,6 @@
               </w:rPr>
               <w:t>Achètes</w:t>
             </w:r>
-            <w:proofErr w:type="gramEnd"/>
           </w:p>
         </w:tc>
         <w:tc>
@@ -14274,43 +13265,7 @@
                 <w:sz w:val="18"/>
                 <w:szCs w:val="18"/>
               </w:rPr>
-              <w:t xml:space="preserve">MARIN 2 paires de </w:t>
-            </w:r>
-            <w:proofErr w:type="spellStart"/>
-            <w:r>
-              <w:rPr>
-                <w:rFonts w:asciiTheme="majorHAnsi" w:hAnsiTheme="majorHAnsi" w:cstheme="majorHAnsi"/>
-                <w:sz w:val="18"/>
-                <w:szCs w:val="18"/>
-              </w:rPr>
-              <w:t>bronchies</w:t>
-            </w:r>
-            <w:proofErr w:type="spellEnd"/>
-            <w:r>
-              <w:rPr>
-                <w:rFonts w:asciiTheme="majorHAnsi" w:hAnsiTheme="majorHAnsi" w:cstheme="majorHAnsi"/>
-                <w:sz w:val="18"/>
-                <w:szCs w:val="18"/>
-              </w:rPr>
-              <w:t xml:space="preserve"> (</w:t>
-            </w:r>
-            <w:proofErr w:type="spellStart"/>
-            <w:r>
-              <w:rPr>
-                <w:rFonts w:asciiTheme="majorHAnsi" w:hAnsiTheme="majorHAnsi" w:cstheme="majorHAnsi"/>
-                <w:sz w:val="18"/>
-                <w:szCs w:val="18"/>
-              </w:rPr>
-              <w:t>sténides</w:t>
-            </w:r>
-            <w:proofErr w:type="spellEnd"/>
-            <w:r>
-              <w:rPr>
-                <w:rFonts w:asciiTheme="majorHAnsi" w:hAnsiTheme="majorHAnsi" w:cstheme="majorHAnsi"/>
-                <w:sz w:val="18"/>
-                <w:szCs w:val="18"/>
-              </w:rPr>
-              <w:t>) + TERRESTRE pneumostomes</w:t>
+              <w:t>MARIN 2 paires de bronchies (sténides) + TERRESTRE pneumostomes</w:t>
             </w:r>
           </w:p>
         </w:tc>
@@ -14336,25 +13291,7 @@
                 <w:sz w:val="18"/>
                 <w:szCs w:val="18"/>
               </w:rPr>
-              <w:t xml:space="preserve">Gonochorisme ou Hermaphrodisme Larve </w:t>
-            </w:r>
-            <w:proofErr w:type="spellStart"/>
-            <w:r>
-              <w:rPr>
-                <w:rFonts w:asciiTheme="majorHAnsi" w:hAnsiTheme="majorHAnsi" w:cstheme="majorHAnsi"/>
-                <w:sz w:val="18"/>
-                <w:szCs w:val="18"/>
-              </w:rPr>
-              <w:t>trocophore</w:t>
-            </w:r>
-            <w:proofErr w:type="spellEnd"/>
-            <w:r>
-              <w:rPr>
-                <w:rFonts w:asciiTheme="majorHAnsi" w:hAnsiTheme="majorHAnsi" w:cstheme="majorHAnsi"/>
-                <w:sz w:val="18"/>
-                <w:szCs w:val="18"/>
-              </w:rPr>
-              <w:t xml:space="preserve"> —&gt; larve véligère (tête-coquille-pied)</w:t>
+              <w:t>Gonochorisme ou Hermaphrodisme Larve trocophore —&gt; larve véligère (tête-coquille-pied)</w:t>
             </w:r>
           </w:p>
         </w:tc>
@@ -14374,77 +13311,13 @@
                 <w:lang w:eastAsia="fr-FR"/>
               </w:rPr>
             </w:pPr>
-            <w:proofErr w:type="spellStart"/>
-            <w:r>
-              <w:rPr>
-                <w:rFonts w:asciiTheme="majorHAnsi" w:hAnsiTheme="majorHAnsi" w:cstheme="majorHAnsi"/>
-                <w:sz w:val="18"/>
-                <w:szCs w:val="18"/>
-              </w:rPr>
-              <w:t>Coelome</w:t>
-            </w:r>
-            <w:proofErr w:type="spellEnd"/>
-            <w:r>
-              <w:rPr>
-                <w:rFonts w:asciiTheme="majorHAnsi" w:hAnsiTheme="majorHAnsi" w:cstheme="majorHAnsi"/>
-                <w:sz w:val="18"/>
-                <w:szCs w:val="18"/>
-              </w:rPr>
-              <w:t xml:space="preserve"> péricardique (</w:t>
-            </w:r>
-            <w:proofErr w:type="spellStart"/>
-            <w:r>
-              <w:rPr>
-                <w:rFonts w:asciiTheme="majorHAnsi" w:hAnsiTheme="majorHAnsi" w:cstheme="majorHAnsi"/>
-                <w:sz w:val="18"/>
-                <w:szCs w:val="18"/>
-              </w:rPr>
-              <w:t>néphrédie</w:t>
-            </w:r>
-            <w:proofErr w:type="spellEnd"/>
-            <w:r>
-              <w:rPr>
-                <w:rFonts w:asciiTheme="majorHAnsi" w:hAnsiTheme="majorHAnsi" w:cstheme="majorHAnsi"/>
-                <w:sz w:val="18"/>
-                <w:szCs w:val="18"/>
-              </w:rPr>
-              <w:t xml:space="preserve"> + canaux excréteur) + </w:t>
-            </w:r>
-            <w:proofErr w:type="spellStart"/>
-            <w:r>
-              <w:rPr>
-                <w:rFonts w:asciiTheme="majorHAnsi" w:hAnsiTheme="majorHAnsi" w:cstheme="majorHAnsi"/>
-                <w:sz w:val="18"/>
-                <w:szCs w:val="18"/>
-              </w:rPr>
-              <w:t>métanéphrédie</w:t>
-            </w:r>
-            <w:proofErr w:type="spellEnd"/>
-            <w:r>
-              <w:rPr>
-                <w:rFonts w:asciiTheme="majorHAnsi" w:hAnsiTheme="majorHAnsi" w:cstheme="majorHAnsi"/>
-                <w:sz w:val="18"/>
-                <w:szCs w:val="18"/>
-              </w:rPr>
-              <w:t xml:space="preserve"> (ouverture cavité palléale excrète </w:t>
-            </w:r>
-            <w:proofErr w:type="spellStart"/>
-            <w:r>
-              <w:rPr>
-                <w:rFonts w:asciiTheme="majorHAnsi" w:hAnsiTheme="majorHAnsi" w:cstheme="majorHAnsi"/>
-                <w:sz w:val="18"/>
-                <w:szCs w:val="18"/>
-              </w:rPr>
-              <w:t>toxine+produits</w:t>
-            </w:r>
-            <w:proofErr w:type="spellEnd"/>
-            <w:r>
-              <w:rPr>
-                <w:rFonts w:asciiTheme="majorHAnsi" w:hAnsiTheme="majorHAnsi" w:cstheme="majorHAnsi"/>
-                <w:sz w:val="18"/>
-                <w:szCs w:val="18"/>
-              </w:rPr>
-              <w:t xml:space="preserve"> catabolisme)</w:t>
+            <w:r>
+              <w:rPr>
+                <w:rFonts w:asciiTheme="majorHAnsi" w:hAnsiTheme="majorHAnsi" w:cstheme="majorHAnsi"/>
+                <w:sz w:val="18"/>
+                <w:szCs w:val="18"/>
+              </w:rPr>
+              <w:t>Coelome péricardique (néphrédie + canaux excréteur) + métanéphrédie (ouverture cavité palléale excrète toxine+produits catabolisme)</w:t>
             </w:r>
           </w:p>
         </w:tc>
@@ -14469,25 +13342,7 @@
                 <w:sz w:val="18"/>
                 <w:szCs w:val="18"/>
               </w:rPr>
-              <w:t xml:space="preserve">Tube digestif + radula (organe de </w:t>
-            </w:r>
-            <w:proofErr w:type="spellStart"/>
-            <w:r>
-              <w:rPr>
-                <w:rFonts w:asciiTheme="majorHAnsi" w:hAnsiTheme="majorHAnsi" w:cstheme="majorHAnsi"/>
-                <w:sz w:val="18"/>
-                <w:szCs w:val="18"/>
-              </w:rPr>
-              <w:t>mastification</w:t>
-            </w:r>
-            <w:proofErr w:type="spellEnd"/>
-            <w:r>
-              <w:rPr>
-                <w:rFonts w:asciiTheme="majorHAnsi" w:hAnsiTheme="majorHAnsi" w:cstheme="majorHAnsi"/>
-                <w:sz w:val="18"/>
-                <w:szCs w:val="18"/>
-              </w:rPr>
-              <w:t>) + dents de chitine + langue rétractable + glandes salivaire/ digestive</w:t>
+              <w:t>Tube digestif + radula (organe de mastification) + dents de chitine + langue rétractable + glandes salivaire/ digestive</w:t>
             </w:r>
           </w:p>
         </w:tc>
@@ -15331,41 +14186,13 @@
                 <w:lang w:eastAsia="fr-FR"/>
               </w:rPr>
             </w:pPr>
-            <w:proofErr w:type="spellStart"/>
-            <w:r>
-              <w:rPr>
-                <w:rFonts w:asciiTheme="majorHAnsi" w:hAnsiTheme="majorHAnsi" w:cstheme="majorHAnsi"/>
-                <w:sz w:val="18"/>
-                <w:szCs w:val="18"/>
-              </w:rPr>
-              <w:t>Gonochorides</w:t>
-            </w:r>
-            <w:proofErr w:type="spellEnd"/>
-            <w:r>
-              <w:rPr>
-                <w:rFonts w:asciiTheme="majorHAnsi" w:hAnsiTheme="majorHAnsi" w:cstheme="majorHAnsi"/>
-                <w:sz w:val="18"/>
-                <w:szCs w:val="18"/>
-              </w:rPr>
-              <w:t xml:space="preserve"> 2 ovaires (vagin) + 1 testicule (</w:t>
-            </w:r>
-            <w:proofErr w:type="spellStart"/>
-            <w:r>
-              <w:rPr>
-                <w:rFonts w:asciiTheme="majorHAnsi" w:hAnsiTheme="majorHAnsi" w:cstheme="majorHAnsi"/>
-                <w:sz w:val="18"/>
-                <w:szCs w:val="18"/>
-              </w:rPr>
-              <w:t>cloac</w:t>
-            </w:r>
-            <w:proofErr w:type="spellEnd"/>
-            <w:r>
-              <w:rPr>
-                <w:rFonts w:asciiTheme="majorHAnsi" w:hAnsiTheme="majorHAnsi" w:cstheme="majorHAnsi"/>
-                <w:sz w:val="18"/>
-                <w:szCs w:val="18"/>
-              </w:rPr>
-              <w:t>)</w:t>
+            <w:r>
+              <w:rPr>
+                <w:rFonts w:asciiTheme="majorHAnsi" w:hAnsiTheme="majorHAnsi" w:cstheme="majorHAnsi"/>
+                <w:sz w:val="18"/>
+                <w:szCs w:val="18"/>
+              </w:rPr>
+              <w:t>Gonochorides 2 ovaires (vagin) + 1 testicule (cloac)</w:t>
             </w:r>
           </w:p>
         </w:tc>
@@ -15390,36 +14217,8 @@
                 <w:sz w:val="18"/>
                 <w:szCs w:val="18"/>
               </w:rPr>
-              <w:t xml:space="preserve">2 C géantes </w:t>
-            </w:r>
-            <w:proofErr w:type="spellStart"/>
-            <w:r>
-              <w:rPr>
-                <w:rFonts w:asciiTheme="majorHAnsi" w:hAnsiTheme="majorHAnsi" w:cstheme="majorHAnsi"/>
-                <w:sz w:val="18"/>
-                <w:szCs w:val="18"/>
-              </w:rPr>
-              <w:t>detoxifiantes</w:t>
-            </w:r>
-            <w:proofErr w:type="spellEnd"/>
-            <w:r>
-              <w:rPr>
-                <w:rFonts w:asciiTheme="majorHAnsi" w:hAnsiTheme="majorHAnsi" w:cstheme="majorHAnsi"/>
-                <w:sz w:val="18"/>
-                <w:szCs w:val="18"/>
-              </w:rPr>
-              <w:t xml:space="preserve"> par le </w:t>
-            </w:r>
-            <w:proofErr w:type="spellStart"/>
-            <w:r>
-              <w:rPr>
-                <w:rFonts w:asciiTheme="majorHAnsi" w:hAnsiTheme="majorHAnsi" w:cstheme="majorHAnsi"/>
-                <w:sz w:val="18"/>
-                <w:szCs w:val="18"/>
-              </w:rPr>
-              <w:t>pseudocoelome</w:t>
-            </w:r>
-            <w:proofErr w:type="spellEnd"/>
+              <w:t>2 C géantes detoxifiantes par le pseudocoelome</w:t>
+            </w:r>
           </w:p>
         </w:tc>
         <w:tc>
@@ -15601,52 +14400,14 @@
                 <w:lang w:eastAsia="fr-FR"/>
               </w:rPr>
             </w:pPr>
-            <w:proofErr w:type="spellStart"/>
-            <w:r>
-              <w:rPr>
-                <w:rFonts w:asciiTheme="majorHAnsi" w:hAnsiTheme="majorHAnsi" w:cstheme="majorHAnsi"/>
-                <w:sz w:val="18"/>
-                <w:szCs w:val="18"/>
-              </w:rPr>
-              <w:t>Tritocérébron</w:t>
-            </w:r>
-            <w:proofErr w:type="spellEnd"/>
-            <w:r>
-              <w:rPr>
-                <w:rFonts w:asciiTheme="majorHAnsi" w:hAnsiTheme="majorHAnsi" w:cstheme="majorHAnsi"/>
-                <w:sz w:val="18"/>
-                <w:szCs w:val="18"/>
-              </w:rPr>
-              <w:t xml:space="preserve"> (C sensoriels) + Deutocérébron (</w:t>
-            </w:r>
-            <w:proofErr w:type="gramStart"/>
-            <w:r>
-              <w:rPr>
-                <w:rFonts w:asciiTheme="majorHAnsi" w:hAnsiTheme="majorHAnsi" w:cstheme="majorHAnsi"/>
-                <w:sz w:val="18"/>
-                <w:szCs w:val="18"/>
-              </w:rPr>
-              <w:t>pédipalpes )</w:t>
-            </w:r>
-            <w:proofErr w:type="gramEnd"/>
-            <w:r>
-              <w:rPr>
-                <w:rFonts w:asciiTheme="majorHAnsi" w:hAnsiTheme="majorHAnsi" w:cstheme="majorHAnsi"/>
-                <w:sz w:val="18"/>
-                <w:szCs w:val="18"/>
-              </w:rPr>
-              <w:t xml:space="preserve">+ Glandes à venin + Protocérébron (ocelles) + 2 </w:t>
-            </w:r>
-            <w:proofErr w:type="spellStart"/>
-            <w:r>
-              <w:rPr>
-                <w:rFonts w:asciiTheme="majorHAnsi" w:hAnsiTheme="majorHAnsi" w:cstheme="majorHAnsi"/>
-                <w:sz w:val="18"/>
-                <w:szCs w:val="18"/>
-              </w:rPr>
-              <w:t>GGcérébroïdes</w:t>
-            </w:r>
-            <w:proofErr w:type="spellEnd"/>
+            <w:r>
+              <w:rPr>
+                <w:rFonts w:asciiTheme="majorHAnsi" w:hAnsiTheme="majorHAnsi" w:cstheme="majorHAnsi"/>
+                <w:sz w:val="18"/>
+                <w:szCs w:val="18"/>
+              </w:rPr>
+              <w:t>Tritocérébron (C sensoriels) + Deutocérébron (pédipalpes )+ Glandes à venin + Protocérébron (ocelles) + 2 GGcérébroïdes</w:t>
+            </w:r>
           </w:p>
         </w:tc>
         <w:tc>
@@ -15669,36 +14430,8 @@
                 <w:sz w:val="18"/>
                 <w:szCs w:val="18"/>
               </w:rPr>
-              <w:t xml:space="preserve">MARINS </w:t>
-            </w:r>
-            <w:proofErr w:type="spellStart"/>
-            <w:r>
-              <w:rPr>
-                <w:rFonts w:asciiTheme="majorHAnsi" w:hAnsiTheme="majorHAnsi" w:cstheme="majorHAnsi"/>
-                <w:sz w:val="18"/>
-                <w:szCs w:val="18"/>
-              </w:rPr>
-              <w:t>Bronchies</w:t>
-            </w:r>
-            <w:proofErr w:type="spellEnd"/>
-            <w:r>
-              <w:rPr>
-                <w:rFonts w:asciiTheme="majorHAnsi" w:hAnsiTheme="majorHAnsi" w:cstheme="majorHAnsi"/>
-                <w:sz w:val="18"/>
-                <w:szCs w:val="18"/>
-              </w:rPr>
-              <w:t xml:space="preserve"> + TERRESTRES Sac pulmonaire / trachée / </w:t>
-            </w:r>
-            <w:proofErr w:type="spellStart"/>
-            <w:r>
-              <w:rPr>
-                <w:rFonts w:asciiTheme="majorHAnsi" w:hAnsiTheme="majorHAnsi" w:cstheme="majorHAnsi"/>
-                <w:sz w:val="18"/>
-                <w:szCs w:val="18"/>
-              </w:rPr>
-              <w:t>trachéole</w:t>
-            </w:r>
-            <w:proofErr w:type="spellEnd"/>
+              <w:t>MARINS Bronchies + TERRESTRES Sac pulmonaire / trachée / trachéole</w:t>
+            </w:r>
           </w:p>
         </w:tc>
         <w:tc>
@@ -15716,23 +14449,13 @@
                 <w:lang w:eastAsia="fr-FR"/>
               </w:rPr>
             </w:pPr>
-            <w:proofErr w:type="spellStart"/>
-            <w:r>
-              <w:rPr>
-                <w:rFonts w:asciiTheme="majorHAnsi" w:hAnsiTheme="majorHAnsi" w:cstheme="majorHAnsi"/>
-                <w:sz w:val="18"/>
-                <w:szCs w:val="18"/>
-              </w:rPr>
-              <w:t>Gonochoride</w:t>
-            </w:r>
-            <w:proofErr w:type="spellEnd"/>
-            <w:r>
-              <w:rPr>
-                <w:rFonts w:asciiTheme="majorHAnsi" w:hAnsiTheme="majorHAnsi" w:cstheme="majorHAnsi"/>
-                <w:sz w:val="18"/>
-                <w:szCs w:val="18"/>
-              </w:rPr>
-              <w:t xml:space="preserve"> 3 larves = nauplius, chenille, vers blanc</w:t>
+            <w:r>
+              <w:rPr>
+                <w:rFonts w:asciiTheme="majorHAnsi" w:hAnsiTheme="majorHAnsi" w:cstheme="majorHAnsi"/>
+                <w:sz w:val="18"/>
+                <w:szCs w:val="18"/>
+              </w:rPr>
+              <w:t>Gonochoride 3 larves = nauplius, chenille, vers blanc</w:t>
             </w:r>
           </w:p>
         </w:tc>
@@ -15839,25 +14562,7 @@
                 <w:sz w:val="18"/>
                 <w:szCs w:val="18"/>
               </w:rPr>
-              <w:t xml:space="preserve">Cuticule = 3 couches Sternite (ventral), </w:t>
-            </w:r>
-            <w:proofErr w:type="spellStart"/>
-            <w:r>
-              <w:rPr>
-                <w:rFonts w:asciiTheme="majorHAnsi" w:hAnsiTheme="majorHAnsi" w:cstheme="majorHAnsi"/>
-                <w:sz w:val="18"/>
-                <w:szCs w:val="18"/>
-              </w:rPr>
-              <w:t>stégite</w:t>
-            </w:r>
-            <w:proofErr w:type="spellEnd"/>
-            <w:r>
-              <w:rPr>
-                <w:rFonts w:asciiTheme="majorHAnsi" w:hAnsiTheme="majorHAnsi" w:cstheme="majorHAnsi"/>
-                <w:sz w:val="18"/>
-                <w:szCs w:val="18"/>
-              </w:rPr>
-              <w:t xml:space="preserve"> (dorsal), pleurite (latéral) + Glandes à venins + Cellules glandulaires</w:t>
+              <w:t>Cuticule = 3 couches Sternite (ventral), stégite (dorsal), pleurite (latéral) + Glandes à venins + Cellules glandulaires</w:t>
             </w:r>
           </w:p>
         </w:tc>
@@ -15881,43 +14586,7 @@
                 <w:sz w:val="18"/>
                 <w:szCs w:val="18"/>
               </w:rPr>
-              <w:t xml:space="preserve">Cœur hémocoele (fusion </w:t>
-            </w:r>
-            <w:proofErr w:type="spellStart"/>
-            <w:r>
-              <w:rPr>
-                <w:rFonts w:asciiTheme="majorHAnsi" w:hAnsiTheme="majorHAnsi" w:cstheme="majorHAnsi"/>
-                <w:sz w:val="18"/>
-                <w:szCs w:val="18"/>
-              </w:rPr>
-              <w:t>coelome</w:t>
-            </w:r>
-            <w:proofErr w:type="spellEnd"/>
-            <w:r>
-              <w:rPr>
-                <w:rFonts w:asciiTheme="majorHAnsi" w:hAnsiTheme="majorHAnsi" w:cstheme="majorHAnsi"/>
-                <w:sz w:val="18"/>
-                <w:szCs w:val="18"/>
-              </w:rPr>
-              <w:t xml:space="preserve"> et système circulatoire) Pompe cardiaque (aorte post et </w:t>
-            </w:r>
-            <w:proofErr w:type="spellStart"/>
-            <w:r>
-              <w:rPr>
-                <w:rFonts w:asciiTheme="majorHAnsi" w:hAnsiTheme="majorHAnsi" w:cstheme="majorHAnsi"/>
-                <w:sz w:val="18"/>
-                <w:szCs w:val="18"/>
-              </w:rPr>
-              <w:t>ant</w:t>
-            </w:r>
-            <w:proofErr w:type="spellEnd"/>
-            <w:r>
-              <w:rPr>
-                <w:rFonts w:asciiTheme="majorHAnsi" w:hAnsiTheme="majorHAnsi" w:cstheme="majorHAnsi"/>
-                <w:sz w:val="18"/>
-                <w:szCs w:val="18"/>
-              </w:rPr>
-              <w:t>)</w:t>
+              <w:t>Cœur hémocoele (fusion coelome et système circulatoire) Pompe cardiaque (aorte post et ant)</w:t>
             </w:r>
           </w:p>
         </w:tc>
@@ -16291,36 +14960,8 @@
                 <w:sz w:val="18"/>
                 <w:szCs w:val="18"/>
               </w:rPr>
-              <w:t xml:space="preserve">Pieds ambulacraires, </w:t>
-            </w:r>
-            <w:proofErr w:type="spellStart"/>
-            <w:r>
-              <w:rPr>
-                <w:rFonts w:asciiTheme="majorHAnsi" w:hAnsiTheme="majorHAnsi" w:cstheme="majorHAnsi"/>
-                <w:sz w:val="18"/>
-                <w:szCs w:val="18"/>
-              </w:rPr>
-              <w:t>bronchies</w:t>
-            </w:r>
-            <w:proofErr w:type="spellEnd"/>
-            <w:r>
-              <w:rPr>
-                <w:rFonts w:asciiTheme="majorHAnsi" w:hAnsiTheme="majorHAnsi" w:cstheme="majorHAnsi"/>
-                <w:sz w:val="18"/>
-                <w:szCs w:val="18"/>
-              </w:rPr>
-              <w:t xml:space="preserve">, papules, </w:t>
-            </w:r>
-            <w:proofErr w:type="spellStart"/>
-            <w:r>
-              <w:rPr>
-                <w:rFonts w:asciiTheme="majorHAnsi" w:hAnsiTheme="majorHAnsi" w:cstheme="majorHAnsi"/>
-                <w:sz w:val="18"/>
-                <w:szCs w:val="18"/>
-              </w:rPr>
-              <w:t>pédicéllaires</w:t>
-            </w:r>
-            <w:proofErr w:type="spellEnd"/>
+              <w:t>Pieds ambulacraires, bronchies, papules, pédicéllaires</w:t>
+            </w:r>
           </w:p>
         </w:tc>
         <w:tc>
@@ -16362,43 +15003,7 @@
                 <w:sz w:val="18"/>
                 <w:szCs w:val="18"/>
               </w:rPr>
-              <w:t>Sexuée (</w:t>
-            </w:r>
-            <w:proofErr w:type="spellStart"/>
-            <w:r>
-              <w:rPr>
-                <w:rFonts w:asciiTheme="majorHAnsi" w:hAnsiTheme="majorHAnsi" w:cstheme="majorHAnsi"/>
-                <w:sz w:val="18"/>
-                <w:szCs w:val="18"/>
-              </w:rPr>
-              <w:t>Gonochoride</w:t>
-            </w:r>
-            <w:proofErr w:type="spellEnd"/>
-            <w:r>
-              <w:rPr>
-                <w:rFonts w:asciiTheme="majorHAnsi" w:hAnsiTheme="majorHAnsi" w:cstheme="majorHAnsi"/>
-                <w:sz w:val="18"/>
-                <w:szCs w:val="18"/>
-              </w:rPr>
-              <w:t xml:space="preserve"> : larve </w:t>
-            </w:r>
-            <w:proofErr w:type="spellStart"/>
-            <w:r>
-              <w:rPr>
-                <w:rFonts w:asciiTheme="majorHAnsi" w:hAnsiTheme="majorHAnsi" w:cstheme="majorHAnsi"/>
-                <w:sz w:val="18"/>
-                <w:szCs w:val="18"/>
-              </w:rPr>
-              <w:t>pluteuse</w:t>
-            </w:r>
-            <w:proofErr w:type="spellEnd"/>
-            <w:r>
-              <w:rPr>
-                <w:rFonts w:asciiTheme="majorHAnsi" w:hAnsiTheme="majorHAnsi" w:cstheme="majorHAnsi"/>
-                <w:sz w:val="18"/>
-                <w:szCs w:val="18"/>
-              </w:rPr>
-              <w:t xml:space="preserve"> + cœlome génital</w:t>
+              <w:t>Sexuée (Gonochoride : larve pluteuse + cœlome génital</w:t>
             </w:r>
           </w:p>
         </w:tc>
@@ -16424,18 +15029,8 @@
                 <w:sz w:val="18"/>
                 <w:szCs w:val="18"/>
               </w:rPr>
-              <w:t xml:space="preserve">Déchets dans </w:t>
-            </w:r>
-            <w:proofErr w:type="spellStart"/>
-            <w:r>
-              <w:rPr>
-                <w:rFonts w:asciiTheme="majorHAnsi" w:hAnsiTheme="majorHAnsi" w:cstheme="majorHAnsi"/>
-                <w:sz w:val="18"/>
-                <w:szCs w:val="18"/>
-              </w:rPr>
-              <w:t>amibocytes</w:t>
-            </w:r>
-            <w:proofErr w:type="spellEnd"/>
+              <w:t>Déchets dans amibocytes</w:t>
+            </w:r>
           </w:p>
         </w:tc>
         <w:tc>
@@ -16459,25 +15054,7 @@
                 <w:sz w:val="18"/>
                 <w:szCs w:val="18"/>
               </w:rPr>
-              <w:t xml:space="preserve">Tube digestif Cæcum Système </w:t>
-            </w:r>
-            <w:proofErr w:type="spellStart"/>
-            <w:r>
-              <w:rPr>
-                <w:rFonts w:asciiTheme="majorHAnsi" w:hAnsiTheme="majorHAnsi" w:cstheme="majorHAnsi"/>
-                <w:sz w:val="18"/>
-                <w:szCs w:val="18"/>
-              </w:rPr>
-              <w:t>périviscérale</w:t>
-            </w:r>
-            <w:proofErr w:type="spellEnd"/>
-            <w:r>
-              <w:rPr>
-                <w:rFonts w:asciiTheme="majorHAnsi" w:hAnsiTheme="majorHAnsi" w:cstheme="majorHAnsi"/>
-                <w:sz w:val="18"/>
-                <w:szCs w:val="18"/>
-              </w:rPr>
-              <w:t xml:space="preserve"> (transport des nutriments</w:t>
+              <w:t>Tube digestif Cæcum Système périviscérale (transport des nutriments</w:t>
             </w:r>
           </w:p>
         </w:tc>
@@ -16527,36 +15104,8 @@
                 <w:sz w:val="18"/>
                 <w:szCs w:val="18"/>
               </w:rPr>
-              <w:t xml:space="preserve">Système cœlomique </w:t>
-            </w:r>
-            <w:proofErr w:type="spellStart"/>
-            <w:r>
-              <w:rPr>
-                <w:rFonts w:asciiTheme="majorHAnsi" w:hAnsiTheme="majorHAnsi" w:cstheme="majorHAnsi"/>
-                <w:sz w:val="18"/>
-                <w:szCs w:val="18"/>
-              </w:rPr>
-              <w:t>périviscérale</w:t>
-            </w:r>
-            <w:proofErr w:type="spellEnd"/>
-            <w:r>
-              <w:rPr>
-                <w:rFonts w:asciiTheme="majorHAnsi" w:hAnsiTheme="majorHAnsi" w:cstheme="majorHAnsi"/>
-                <w:sz w:val="18"/>
-                <w:szCs w:val="18"/>
-              </w:rPr>
-              <w:t xml:space="preserve"> Système lacunaire et </w:t>
-            </w:r>
-            <w:proofErr w:type="spellStart"/>
-            <w:r>
-              <w:rPr>
-                <w:rFonts w:asciiTheme="majorHAnsi" w:hAnsiTheme="majorHAnsi" w:cstheme="majorHAnsi"/>
-                <w:sz w:val="18"/>
-                <w:szCs w:val="18"/>
-              </w:rPr>
-              <w:t>sinusaire</w:t>
-            </w:r>
-            <w:proofErr w:type="spellEnd"/>
+              <w:t>Système cœlomique périviscérale Système lacunaire et sinusaire</w:t>
+            </w:r>
           </w:p>
         </w:tc>
         <w:tc>
@@ -16580,18 +15129,8 @@
                 <w:sz w:val="18"/>
                 <w:szCs w:val="18"/>
               </w:rPr>
-              <w:t>Endosquelette calcaire (</w:t>
-            </w:r>
-            <w:proofErr w:type="spellStart"/>
-            <w:r>
-              <w:rPr>
-                <w:rFonts w:asciiTheme="majorHAnsi" w:hAnsiTheme="majorHAnsi" w:cstheme="majorHAnsi"/>
-                <w:sz w:val="18"/>
-                <w:szCs w:val="18"/>
-              </w:rPr>
-              <w:t>scléroblastes</w:t>
-            </w:r>
-            <w:proofErr w:type="spellEnd"/>
+              <w:t>Endosquelette calcaire (scléroblastes</w:t>
+            </w:r>
           </w:p>
         </w:tc>
         <w:tc>
@@ -17463,25 +16002,14 @@
                 <w:lang w:eastAsia="fr-FR"/>
               </w:rPr>
             </w:pPr>
-            <w:proofErr w:type="spellStart"/>
-            <w:r>
-              <w:rPr>
-                <w:rFonts w:asciiTheme="majorHAnsi" w:hAnsiTheme="majorHAnsi" w:cstheme="majorHAnsi"/>
-                <w:sz w:val="18"/>
-                <w:szCs w:val="18"/>
-                <w:lang w:eastAsia="fr-FR"/>
-              </w:rPr>
-              <w:t>Pentaradiaire</w:t>
-            </w:r>
-            <w:proofErr w:type="spellEnd"/>
-            <w:r>
-              <w:rPr>
-                <w:rFonts w:asciiTheme="majorHAnsi" w:hAnsiTheme="majorHAnsi" w:cstheme="majorHAnsi"/>
-                <w:sz w:val="18"/>
-                <w:szCs w:val="18"/>
-                <w:lang w:eastAsia="fr-FR"/>
-              </w:rPr>
-              <w:t>/sessile</w:t>
+            <w:r>
+              <w:rPr>
+                <w:rFonts w:asciiTheme="majorHAnsi" w:hAnsiTheme="majorHAnsi" w:cstheme="majorHAnsi"/>
+                <w:sz w:val="18"/>
+                <w:szCs w:val="18"/>
+                <w:lang w:eastAsia="fr-FR"/>
+              </w:rPr>
+              <w:t>Pentaradiaire/sessile</w:t>
             </w:r>
           </w:p>
         </w:tc>
@@ -18991,6 +17519,7 @@
     <w:lsdException w:name="HTML Sample" w:semiHidden="1" w:unhideWhenUsed="1"/>
     <w:lsdException w:name="HTML Typewriter" w:semiHidden="1" w:unhideWhenUsed="1"/>
     <w:lsdException w:name="HTML Variable" w:semiHidden="1" w:unhideWhenUsed="1"/>
+    <w:lsdException w:name="Normal Table" w:semiHidden="1" w:unhideWhenUsed="1"/>
     <w:lsdException w:name="annotation subject" w:semiHidden="1" w:unhideWhenUsed="1"/>
     <w:lsdException w:name="No List" w:semiHidden="1" w:unhideWhenUsed="1"/>
     <w:lsdException w:name="Outline List 1" w:semiHidden="1" w:unhideWhenUsed="1"/>
@@ -19033,8 +17562,11 @@
     <w:lsdException w:name="Table Contemporary" w:semiHidden="1" w:unhideWhenUsed="1"/>
     <w:lsdException w:name="Table Elegant" w:semiHidden="1" w:unhideWhenUsed="1"/>
     <w:lsdException w:name="Table Professional" w:semiHidden="1" w:unhideWhenUsed="1"/>
+    <w:lsdException w:name="Table Subtle 1" w:semiHidden="1" w:unhideWhenUsed="1"/>
     <w:lsdException w:name="Table Subtle 2" w:semiHidden="1" w:unhideWhenUsed="1"/>
     <w:lsdException w:name="Table Web 1" w:semiHidden="1" w:unhideWhenUsed="1"/>
+    <w:lsdException w:name="Table Web 2" w:semiHidden="1" w:unhideWhenUsed="1"/>
+    <w:lsdException w:name="Table Web 3" w:semiHidden="1" w:unhideWhenUsed="1"/>
     <w:lsdException w:name="Balloon Text" w:semiHidden="1" w:unhideWhenUsed="1"/>
     <w:lsdException w:name="Table Grid" w:uiPriority="39"/>
     <w:lsdException w:name="Table Theme" w:semiHidden="1" w:unhideWhenUsed="1"/>
